--- a/Interlinear/Interlinear.docx
+++ b/Interlinear/Interlinear.docx
@@ -17,7 +17,12 @@
         <w:fldChar w:fldCharType="separate"/>
       </w:r>
       <w:r>
-        <w:t>Interlinear User Guide</w:t>
+        <w:t>Interlinear User Guid</w:t>
+      </w:r>
+      <w:bookmarkStart w:id="0" w:name="_GoBack"/>
+      <w:bookmarkEnd w:id="0"/>
+      <w:r>
+        <w:t>e</w:t>
       </w:r>
       <w:r>
         <w:fldChar w:fldCharType="end"/>
@@ -117,7 +122,7 @@
       <w:r>
         <w:t>was developed for MissionAssist, so it is copyright to that organisation, but distributed under the GNU General Public License (</w:t>
       </w:r>
-      <w:hyperlink r:id="rId7" w:history="1">
+      <w:hyperlink r:id="rId9" w:history="1">
         <w:r>
           <w:rPr>
             <w:rStyle w:val="Hyperlink"/>
@@ -194,7 +199,7 @@
                     <pic:cNvPicPr/>
                   </pic:nvPicPr>
                   <pic:blipFill>
-                    <a:blip r:embed="rId8"/>
+                    <a:blip r:embed="rId10"/>
                     <a:stretch>
                       <a:fillRect/>
                     </a:stretch>
@@ -218,7 +223,6 @@
     <w:p/>
     <w:p>
       <w:r>
-        <w:lastRenderedPageBreak/>
         <w:t>Click the Browse buttons to insert the file names for legacy, Unicode and the Excel spreadsheet.</w:t>
       </w:r>
       <w:r>
@@ -279,9 +283,9 @@
         </w:rPr>
         <w:drawing>
           <wp:inline distT="0" distB="0" distL="0" distR="0">
-            <wp:extent cx="4486901" cy="3158913"/>
+            <wp:extent cx="6858000" cy="4828239"/>
             <wp:effectExtent l="0" t="0" r="0" b="0"/>
-            <wp:docPr id="4" name="Picture 4"/>
+            <wp:docPr id="2" name="Picture 2" descr="D:\Users\Stephen\Documents\Visual Studio 2013\Projects\Interlinear.git\Interlinear\FirstView.png"/>
             <wp:cNvGraphicFramePr>
               <a:graphicFrameLocks xmlns:a="http://schemas.openxmlformats.org/drawingml/2006/main" noChangeAspect="1"/>
             </wp:cNvGraphicFramePr>
@@ -289,29 +293,36 @@
               <a:graphicData uri="http://schemas.openxmlformats.org/drawingml/2006/picture">
                 <pic:pic xmlns:pic="http://schemas.openxmlformats.org/drawingml/2006/picture">
                   <pic:nvPicPr>
-                    <pic:cNvPr id="4" name="FirstView.png"/>
-                    <pic:cNvPicPr/>
+                    <pic:cNvPr id="0" name="Picture 1" descr="D:\Users\Stephen\Documents\Visual Studio 2013\Projects\Interlinear.git\Interlinear\FirstView.png"/>
+                    <pic:cNvPicPr>
+                      <a:picLocks noChangeAspect="1" noChangeArrowheads="1"/>
+                    </pic:cNvPicPr>
                   </pic:nvPicPr>
                   <pic:blipFill>
-                    <a:blip r:embed="rId9">
+                    <a:blip r:embed="rId11">
                       <a:extLst>
                         <a:ext uri="{28A0092B-C50C-407E-A947-70E740481C1C}">
                           <a14:useLocalDpi xmlns:a14="http://schemas.microsoft.com/office/drawing/2010/main" val="0"/>
                         </a:ext>
                       </a:extLst>
                     </a:blip>
+                    <a:srcRect/>
                     <a:stretch>
                       <a:fillRect/>
                     </a:stretch>
                   </pic:blipFill>
-                  <pic:spPr>
+                  <pic:spPr bwMode="auto">
                     <a:xfrm>
                       <a:off x="0" y="0"/>
-                      <a:ext cx="4486901" cy="3158913"/>
+                      <a:ext cx="6858000" cy="4828239"/>
                     </a:xfrm>
                     <a:prstGeom prst="rect">
                       <a:avLst/>
                     </a:prstGeom>
+                    <a:noFill/>
+                    <a:ln>
+                      <a:noFill/>
+                    </a:ln>
                   </pic:spPr>
                 </pic:pic>
               </a:graphicData>
@@ -381,8 +392,6 @@
       <w:r>
         <w:t xml:space="preserve"> Unfortunately, because the program is doing much copying and pasting, it runs very slowly at present, though we hope to improve performance in future.</w:t>
       </w:r>
-      <w:bookmarkStart w:id="0" w:name="_GoBack"/>
-      <w:bookmarkEnd w:id="0"/>
     </w:p>
     <w:p/>
     <w:p>
@@ -415,15 +424,25 @@
     </w:p>
     <w:p>
       <w:r>
-        <w:t xml:space="preserve">This application creates hidden instances of Microsoft Word and Excel.  They should shut down on exit, but in the event of a program crash, they may remain running and have to </w:t>
-      </w:r>
-      <w:proofErr w:type="gramStart"/>
-      <w:r>
-        <w:t>be shut</w:t>
-      </w:r>
-      <w:proofErr w:type="gramEnd"/>
-      <w:r>
-        <w:t xml:space="preserve"> down manually using Task Manager.</w:t>
+        <w:t>This application creates hidden instances of Microsoft Word and Excel.</w:t>
+      </w:r>
+      <w:r>
+        <w:t xml:space="preserve"> If instances are already open, Interlinear will connect to them and remember that it has done so. It will make them invisible while it runs to improve performance, and make them visible again when it finishes.  If the application {Word or Excel)  is not running before you start, it</w:t>
+      </w:r>
+      <w:r>
+        <w:t xml:space="preserve">  </w:t>
+      </w:r>
+      <w:r>
+        <w:t>should shut down when Interlinear</w:t>
+      </w:r>
+      <w:r>
+        <w:t xml:space="preserve"> exit</w:t>
+      </w:r>
+      <w:r>
+        <w:t>s</w:t>
+      </w:r>
+      <w:r>
+        <w:t>, but in the event of a program crash, they may remain running and have to be shut down manually using Task Manager.</w:t>
       </w:r>
     </w:p>
     <w:p>
@@ -431,23 +450,16 @@
         <w:pStyle w:val="Heading1"/>
       </w:pPr>
       <w:r>
-        <w:t xml:space="preserve">Modus </w:t>
-      </w:r>
-      <w:proofErr w:type="spellStart"/>
-      <w:r>
-        <w:t>Operandum</w:t>
-      </w:r>
-      <w:proofErr w:type="spellEnd"/>
+        <w:t>Modus Operandum</w:t>
+      </w:r>
     </w:p>
     <w:p>
       <w:r>
         <w:t xml:space="preserve">This program moves through all the stories in Word and copies the text and corresponding fonts to a new document.  It remembers any text boxes it finds for future use.  It then goes through all the stories again and looks for shape ranges that have text.  It copies the text and corresponding fonts for any text boxes not found in the first pass (by checking identity of text and font against the list it held from the first pass).  This is because it </w:t>
       </w:r>
-      <w:proofErr w:type="gramStart"/>
-      <w:r>
-        <w:t>didn’t</w:t>
-      </w:r>
-      <w:proofErr w:type="gramEnd"/>
+      <w:r>
+        <w:t>did not</w:t>
+      </w:r>
       <w:r>
         <w:t xml:space="preserve"> find text boxes in headers and footers during the first pass.  This is the same technique as used by the Character Counting program.</w:t>
       </w:r>
@@ -510,6 +522,7 @@
       </w:r>
     </w:p>
     <w:sectPr>
+      <w:headerReference w:type="default" r:id="rId12"/>
       <w:pgSz w:w="12240" w:h="15840"/>
       <w:pgMar w:top="720" w:right="720" w:bottom="720" w:left="720" w:header="720" w:footer="720" w:gutter="0"/>
       <w:cols w:space="720"/>
@@ -517,6 +530,58 @@
     </w:sectPr>
   </w:body>
 </w:document>
+</file>
+
+<file path=word/endnotes.xml><?xml version="1.0" encoding="utf-8"?>
+<w:endnotes xmlns:wpc="http://schemas.microsoft.com/office/word/2010/wordprocessingCanvas" xmlns:mc="http://schemas.openxmlformats.org/markup-compatibility/2006" xmlns:o="urn:schemas-microsoft-com:office:office" xmlns:r="http://schemas.openxmlformats.org/officeDocument/2006/relationships" xmlns:m="http://schemas.openxmlformats.org/officeDocument/2006/math" xmlns:v="urn:schemas-microsoft-com:vml" xmlns:wp14="http://schemas.microsoft.com/office/word/2010/wordprocessingDrawing" xmlns:wp="http://schemas.openxmlformats.org/drawingml/2006/wordprocessingDrawing" xmlns:w10="urn:schemas-microsoft-com:office:word" xmlns:w="http://schemas.openxmlformats.org/wordprocessingml/2006/main" xmlns:w14="http://schemas.microsoft.com/office/word/2010/wordml" xmlns:w15="http://schemas.microsoft.com/office/word/2012/wordml" xmlns:wpg="http://schemas.microsoft.com/office/word/2010/wordprocessingGroup" xmlns:wpi="http://schemas.microsoft.com/office/word/2010/wordprocessingInk" xmlns:wne="http://schemas.microsoft.com/office/word/2006/wordml" xmlns:wps="http://schemas.microsoft.com/office/word/2010/wordprocessingShape" mc:Ignorable="w14 w15 wp14">
+  <w:endnote w:type="separator" w:id="-1">
+    <w:p>
+      <w:r>
+        <w:separator/>
+      </w:r>
+    </w:p>
+  </w:endnote>
+  <w:endnote w:type="continuationSeparator" w:id="0">
+    <w:p>
+      <w:r>
+        <w:continuationSeparator/>
+      </w:r>
+    </w:p>
+  </w:endnote>
+</w:endnotes>
+</file>
+
+<file path=word/footnotes.xml><?xml version="1.0" encoding="utf-8"?>
+<w:footnotes xmlns:wpc="http://schemas.microsoft.com/office/word/2010/wordprocessingCanvas" xmlns:mc="http://schemas.openxmlformats.org/markup-compatibility/2006" xmlns:o="urn:schemas-microsoft-com:office:office" xmlns:r="http://schemas.openxmlformats.org/officeDocument/2006/relationships" xmlns:m="http://schemas.openxmlformats.org/officeDocument/2006/math" xmlns:v="urn:schemas-microsoft-com:vml" xmlns:wp14="http://schemas.microsoft.com/office/word/2010/wordprocessingDrawing" xmlns:wp="http://schemas.openxmlformats.org/drawingml/2006/wordprocessingDrawing" xmlns:w10="urn:schemas-microsoft-com:office:word" xmlns:w="http://schemas.openxmlformats.org/wordprocessingml/2006/main" xmlns:w14="http://schemas.microsoft.com/office/word/2010/wordml" xmlns:w15="http://schemas.microsoft.com/office/word/2012/wordml" xmlns:wpg="http://schemas.microsoft.com/office/word/2010/wordprocessingGroup" xmlns:wpi="http://schemas.microsoft.com/office/word/2010/wordprocessingInk" xmlns:wne="http://schemas.microsoft.com/office/word/2006/wordml" xmlns:wps="http://schemas.microsoft.com/office/word/2010/wordprocessingShape" mc:Ignorable="w14 w15 wp14">
+  <w:footnote w:type="separator" w:id="-1">
+    <w:p>
+      <w:r>
+        <w:separator/>
+      </w:r>
+    </w:p>
+  </w:footnote>
+  <w:footnote w:type="continuationSeparator" w:id="0">
+    <w:p>
+      <w:r>
+        <w:continuationSeparator/>
+      </w:r>
+    </w:p>
+  </w:footnote>
+</w:footnotes>
+</file>
+
+<file path=word/header1.xml><?xml version="1.0" encoding="utf-8"?>
+<w:hdr xmlns:wpc="http://schemas.microsoft.com/office/word/2010/wordprocessingCanvas" xmlns:mc="http://schemas.openxmlformats.org/markup-compatibility/2006" xmlns:o="urn:schemas-microsoft-com:office:office" xmlns:r="http://schemas.openxmlformats.org/officeDocument/2006/relationships" xmlns:m="http://schemas.openxmlformats.org/officeDocument/2006/math" xmlns:v="urn:schemas-microsoft-com:vml" xmlns:wp14="http://schemas.microsoft.com/office/word/2010/wordprocessingDrawing" xmlns:wp="http://schemas.openxmlformats.org/drawingml/2006/wordprocessingDrawing" xmlns:w10="urn:schemas-microsoft-com:office:word" xmlns:w="http://schemas.openxmlformats.org/wordprocessingml/2006/main" xmlns:w14="http://schemas.microsoft.com/office/word/2010/wordml" xmlns:w15="http://schemas.microsoft.com/office/word/2012/wordml" xmlns:wpg="http://schemas.microsoft.com/office/word/2010/wordprocessingGroup" xmlns:wpi="http://schemas.microsoft.com/office/word/2010/wordprocessingInk" xmlns:wne="http://schemas.microsoft.com/office/word/2006/wordml" xmlns:wps="http://schemas.microsoft.com/office/word/2010/wordprocessingShape" mc:Ignorable="w14 w15 wp14">
+  <w:p>
+    <w:pPr>
+      <w:pStyle w:val="Header"/>
+      <w:jc w:val="right"/>
+    </w:pPr>
+    <w:r>
+      <w:t>V4.4</w:t>
+    </w:r>
+  </w:p>
+</w:hdr>
 </file>
 
 <file path=word/numbering.xml><?xml version="1.0" encoding="utf-8"?>
@@ -1586,6 +1651,54 @@
       <w:color w:val="808080"/>
     </w:rPr>
   </w:style>
+  <w:style w:type="paragraph" w:styleId="Header">
+    <w:name w:val="header"/>
+    <w:basedOn w:val="Normal"/>
+    <w:link w:val="HeaderChar"/>
+    <w:uiPriority w:val="99"/>
+    <w:unhideWhenUsed/>
+    <w:rsid w:val="00ED40C2"/>
+    <w:pPr>
+      <w:tabs>
+        <w:tab w:val="center" w:pos="4513"/>
+        <w:tab w:val="right" w:pos="9026"/>
+      </w:tabs>
+    </w:pPr>
+  </w:style>
+  <w:style w:type="character" w:customStyle="1" w:styleId="HeaderChar">
+    <w:name w:val="Header Char"/>
+    <w:basedOn w:val="DefaultParagraphFont"/>
+    <w:link w:val="Header"/>
+    <w:uiPriority w:val="99"/>
+    <w:rsid w:val="00ED40C2"/>
+    <w:rPr>
+      <w:lang w:val="en-GB"/>
+    </w:rPr>
+  </w:style>
+  <w:style w:type="paragraph" w:styleId="Footer">
+    <w:name w:val="footer"/>
+    <w:basedOn w:val="Normal"/>
+    <w:link w:val="FooterChar"/>
+    <w:uiPriority w:val="99"/>
+    <w:unhideWhenUsed/>
+    <w:rsid w:val="00ED40C2"/>
+    <w:pPr>
+      <w:tabs>
+        <w:tab w:val="center" w:pos="4513"/>
+        <w:tab w:val="right" w:pos="9026"/>
+      </w:tabs>
+    </w:pPr>
+  </w:style>
+  <w:style w:type="character" w:customStyle="1" w:styleId="FooterChar">
+    <w:name w:val="Footer Char"/>
+    <w:basedOn w:val="DefaultParagraphFont"/>
+    <w:link w:val="Footer"/>
+    <w:uiPriority w:val="99"/>
+    <w:rsid w:val="00ED40C2"/>
+    <w:rPr>
+      <w:lang w:val="en-GB"/>
+    </w:rPr>
+  </w:style>
 </w:styles>
 </file>
 
@@ -1629,7 +1742,7 @@
     <w:charset w:val="00"/>
     <w:family w:val="roman"/>
     <w:pitch w:val="variable"/>
-    <w:sig w:usb0="E0002AFF" w:usb1="C0007843" w:usb2="00000009" w:usb3="00000000" w:csb0="000001FF" w:csb1="00000000"/>
+    <w:sig w:usb0="E0002EFF" w:usb1="C0007843" w:usb2="00000009" w:usb3="00000000" w:csb0="000001FF" w:csb1="00000000"/>
   </w:font>
   <w:font w:name="Calibri">
     <w:panose1 w:val="020F0502020204030204"/>
@@ -1637,6 +1750,13 @@
     <w:family w:val="swiss"/>
     <w:pitch w:val="variable"/>
     <w:sig w:usb0="E00002FF" w:usb1="4000ACFF" w:usb2="00000001" w:usb3="00000000" w:csb0="0000019F" w:csb1="00000000"/>
+  </w:font>
+  <w:font w:name="Arial">
+    <w:panose1 w:val="020B0604020202020204"/>
+    <w:charset w:val="00"/>
+    <w:family w:val="swiss"/>
+    <w:pitch w:val="variable"/>
+    <w:sig w:usb0="E0002AFF" w:usb1="C0007843" w:usb2="00000009" w:usb3="00000000" w:csb0="000001FF" w:csb1="00000000"/>
   </w:font>
   <w:font w:name="Calibri Light">
     <w:panose1 w:val="020F0302020204030204"/>
@@ -1675,6 +1795,7 @@
     <w:rsid w:val="00C32E94"/>
     <w:rsid w:val="00EB0A9E"/>
     <w:rsid w:val="00ED1B6D"/>
+    <w:rsid w:val="00F97CF4"/>
   </w:rsids>
   <m:mathPr>
     <m:mathFont m:val="Cambria Math"/>
@@ -1689,7 +1810,7 @@
     <m:intLim m:val="subSup"/>
     <m:naryLim m:val="undOvr"/>
   </m:mathPr>
-  <w:themeFontLang w:val="en-GB"/>
+  <w:themeFontLang w:val="en-GB" w:bidi="ar-SA"/>
   <w:clrSchemeMapping w:bg1="light1" w:t1="dark1" w:bg2="light2" w:t2="dark2" w:accent1="accent1" w:accent2="accent2" w:accent3="accent3" w:accent4="accent4" w:accent5="accent5" w:accent6="accent6" w:hyperlink="hyperlink" w:followedHyperlink="followedHyperlink"/>
   <w:decimalSymbol w:val="."/>
   <w:listSeparator w:val=","/>
@@ -2421,7 +2542,7 @@
 </file>
 
 <file path=customXml/itemProps2.xml><?xml version="1.0" encoding="utf-8"?>
-<ds:datastoreItem xmlns:ds="http://schemas.openxmlformats.org/officeDocument/2006/customXml" ds:itemID="{EC4EB0DE-932A-43C8-B047-D84B196ECDE9}">
+<ds:datastoreItem xmlns:ds="http://schemas.openxmlformats.org/officeDocument/2006/customXml" ds:itemID="{085DBB81-0195-41A2-8585-319635613658}">
   <ds:schemaRefs>
     <ds:schemaRef ds:uri="http://schemas.openxmlformats.org/officeDocument/2006/bibliography"/>
   </ds:schemaRefs>

--- a/Interlinear/Interlinear.docx
+++ b/Interlinear/Interlinear.docx
@@ -17,12 +17,7 @@
         <w:fldChar w:fldCharType="separate"/>
       </w:r>
       <w:r>
-        <w:t>Interlinear User Guid</w:t>
-      </w:r>
-      <w:bookmarkStart w:id="0" w:name="_GoBack"/>
-      <w:bookmarkEnd w:id="0"/>
-      <w:r>
-        <w:t>e</w:t>
+        <w:t>Interlinear User Guide</w:t>
       </w:r>
       <w:r>
         <w:fldChar w:fldCharType="end"/>
@@ -55,10 +50,7 @@
         <w:t xml:space="preserve"> </w:t>
       </w:r>
       <w:r>
-        <w:t>30 July</w:t>
-      </w:r>
-      <w:r>
-        <w:t xml:space="preserve"> 2013</w:t>
+        <w:t>13 December 2014</w:t>
       </w:r>
       <w:r>
         <w:fldChar w:fldCharType="begin"/>
@@ -81,23 +73,7 @@
     <w:p/>
     <w:p>
       <w:r>
-        <w:t xml:space="preserve">After documents </w:t>
-      </w:r>
-      <w:proofErr w:type="gramStart"/>
-      <w:r>
-        <w:t>have been converted</w:t>
-      </w:r>
-      <w:proofErr w:type="gramEnd"/>
-      <w:r>
-        <w:t xml:space="preserve"> from legacy fonts to Unicode, it is useful to compare the legacy and Unicode documents to see how successful the conversion has been.  This </w:t>
-      </w:r>
-      <w:proofErr w:type="gramStart"/>
-      <w:r>
-        <w:t>can be done</w:t>
-      </w:r>
-      <w:proofErr w:type="gramEnd"/>
-      <w:r>
-        <w:t xml:space="preserve"> by looking at the documents side-by-side, but this can become difficult, particularly as there may be subtle differences between the fonts that may change the pagination.  It is therefore useful to be able to see the two documents in one place, line-by-line.  This program does this.</w:t>
+        <w:t>After documents have been converted from legacy fonts to Unicode, it is useful to compare the legacy and Unicode documents to see how successful the conversion has been.  This can be done by looking at the documents side-by-side, but this can become difficult, particularly as there may be subtle differences between the fonts that may change the pagination.  It is therefore useful to be able to see the two documents in one place, line-by-line.  This program does this.</w:t>
       </w:r>
     </w:p>
     <w:p/>
@@ -116,11 +92,7 @@
     </w:p>
     <w:p>
       <w:r>
-        <w:t xml:space="preserve">The program </w:t>
-      </w:r>
-      <w:proofErr w:type="gramStart"/>
-      <w:r>
-        <w:t>was developed for MissionAssist, so it is copyright to that organisation, but distributed under the GNU General Public License (</w:t>
+        <w:t>The program was developed for MissionAssist, so it is copyright to that organisation, but distributed under the GNU General Public License (</w:t>
       </w:r>
       <w:hyperlink r:id="rId9" w:history="1">
         <w:r>
@@ -131,11 +103,7 @@
         </w:r>
       </w:hyperlink>
       <w:r>
-        <w:t>)</w:t>
-      </w:r>
-      <w:proofErr w:type="gramEnd"/>
-      <w:r>
-        <w:t>.</w:t>
+        <w:t>).</w:t>
       </w:r>
     </w:p>
     <w:p>
@@ -151,15 +119,7 @@
         <w:t>Open the Interlinear folder in the zip file and execute setup.exe.</w:t>
       </w:r>
       <w:r>
-        <w:t xml:space="preserve">  Until the code </w:t>
-      </w:r>
-      <w:proofErr w:type="gramStart"/>
-      <w:r>
-        <w:t>can be digitally signed</w:t>
-      </w:r>
-      <w:proofErr w:type="gramEnd"/>
-      <w:r>
-        <w:t>, Windows 8 may throw up security warnings that you will have to ignore.</w:t>
+        <w:t xml:space="preserve">  Until the code can be digitally signed, Windows 8 may throw up security warnings that you will have to ignore.</w:t>
       </w:r>
     </w:p>
     <w:p/>
@@ -176,7 +136,6 @@
         <w:t>After installation, you will see this:</w:t>
       </w:r>
     </w:p>
-    <w:p/>
     <w:p>
       <w:r>
         <w:rPr>
@@ -184,9 +143,17 @@
           <w:lang w:eastAsia="en-GB"/>
         </w:rPr>
         <w:drawing>
-          <wp:inline distT="0" distB="0" distL="0" distR="0" wp14:anchorId="18EB36B8" wp14:editId="14A8F5FF">
-            <wp:extent cx="4800600" cy="3971265"/>
+          <wp:anchor distT="0" distB="0" distL="114300" distR="114300" simplePos="0" relativeHeight="251658240" behindDoc="0" locked="0" layoutInCell="1" allowOverlap="1" wp14:anchorId="49778CD7" wp14:editId="0A630015">
+            <wp:simplePos x="0" y="0"/>
+            <wp:positionH relativeFrom="margin">
+              <wp:align>left</wp:align>
+            </wp:positionH>
+            <wp:positionV relativeFrom="paragraph">
+              <wp:posOffset>170180</wp:posOffset>
+            </wp:positionV>
+            <wp:extent cx="4535805" cy="3829050"/>
             <wp:effectExtent l="0" t="0" r="0" b="0"/>
+            <wp:wrapSquare wrapText="bothSides"/>
             <wp:docPr id="1" name="Picture 1"/>
             <wp:cNvGraphicFramePr>
               <a:graphicFrameLocks xmlns:a="http://schemas.openxmlformats.org/drawingml/2006/main" noChangeAspect="1"/>
@@ -199,7 +166,13 @@
                     <pic:cNvPicPr/>
                   </pic:nvPicPr>
                   <pic:blipFill>
-                    <a:blip r:embed="rId10"/>
+                    <a:blip r:embed="rId10">
+                      <a:extLst>
+                        <a:ext uri="{28A0092B-C50C-407E-A947-70E740481C1C}">
+                          <a14:useLocalDpi xmlns:a14="http://schemas.microsoft.com/office/drawing/2010/main" val="0"/>
+                        </a:ext>
+                      </a:extLst>
+                    </a:blip>
                     <a:stretch>
                       <a:fillRect/>
                     </a:stretch>
@@ -207,7 +180,7 @@
                   <pic:spPr>
                     <a:xfrm>
                       <a:off x="0" y="0"/>
-                      <a:ext cx="4806204" cy="3975901"/>
+                      <a:ext cx="4535805" cy="3829050"/>
                     </a:xfrm>
                     <a:prstGeom prst="rect">
                       <a:avLst/>
@@ -216,25 +189,24 @@
                 </pic:pic>
               </a:graphicData>
             </a:graphic>
-          </wp:inline>
+            <wp14:sizeRelH relativeFrom="margin">
+              <wp14:pctWidth>0</wp14:pctWidth>
+            </wp14:sizeRelH>
+            <wp14:sizeRelV relativeFrom="margin">
+              <wp14:pctHeight>0</wp14:pctHeight>
+            </wp14:sizeRelV>
+          </wp:anchor>
         </w:drawing>
       </w:r>
     </w:p>
     <w:p/>
+    <w:p/>
     <w:p>
       <w:r>
         <w:t>Click the Browse buttons to insert the file names for legacy, Unicode and the Excel spreadsheet.</w:t>
       </w:r>
       <w:r>
-        <w:t xml:space="preserve">  The buttons allowing you to segment the files and create the Excel output </w:t>
-      </w:r>
-      <w:proofErr w:type="gramStart"/>
-      <w:r>
-        <w:t>will be enabled</w:t>
-      </w:r>
-      <w:proofErr w:type="gramEnd"/>
-      <w:r>
-        <w:t xml:space="preserve"> as you add the file names.</w:t>
+        <w:t xml:space="preserve">  The buttons allowing you to segment the files and create the Excel output will be enabled as you add the file names.</w:t>
       </w:r>
       <w:r>
         <w:t xml:space="preserve">  The installation process is supposed to put this in your start menu.</w:t>
@@ -276,11 +248,13 @@
       <w:pPr>
         <w:keepNext/>
       </w:pPr>
+      <w:bookmarkStart w:id="0" w:name="_GoBack"/>
       <w:r>
         <w:rPr>
           <w:noProof/>
           <w:lang w:eastAsia="en-GB"/>
         </w:rPr>
+        <w:lastRenderedPageBreak/>
         <w:drawing>
           <wp:inline distT="0" distB="0" distL="0" distR="0">
             <wp:extent cx="6858000" cy="4828239"/>
@@ -330,6 +304,7 @@
           </wp:inline>
         </w:drawing>
       </w:r>
+      <w:bookmarkEnd w:id="0"/>
     </w:p>
     <w:p>
       <w:pPr>
@@ -365,15 +340,7 @@
     </w:p>
     <w:p>
       <w:r>
-        <w:t xml:space="preserve">Once you have entered the file names you can click on the Segment buttons.  If the Excel file name </w:t>
-      </w:r>
-      <w:proofErr w:type="gramStart"/>
-      <w:r>
-        <w:t>has been entered</w:t>
-      </w:r>
-      <w:proofErr w:type="gramEnd"/>
-      <w:r>
-        <w:t xml:space="preserve">, the default is that the segmented data are sent to Excel.  If you have all the file names completed, the Segment </w:t>
+        <w:t xml:space="preserve">Once you have entered the file names you can click on the Segment buttons.  If the Excel file name has been entered, the default is that the segmented data are sent to Excel.  If you have all the file names completed, the Segment </w:t>
       </w:r>
       <w:proofErr w:type="gramStart"/>
       <w:r>
@@ -467,13 +434,8 @@
     <w:p/>
     <w:p>
       <w:r>
-        <w:t xml:space="preserve">The program then cleans up the text, removing text boxes (there may not be any at this point in any case), converting tables to text (again this may not be necessary, but we did this before changing the copying technique), removing paragraph markers and replacing with spaces and also removing various control characters.  It chops up the text into segments of words, the number selected by you, but the default is eight.  It finally </w:t>
-      </w:r>
-      <w:proofErr w:type="gramStart"/>
-      <w:r>
-        <w:t>selects and copies</w:t>
-      </w:r>
-      <w:proofErr w:type="gramEnd"/>
+        <w:t>The program then cleans up the text, removing text boxes (there may not be any at this point in any case), converting tables to text (again this may not be necessary, but we did this before changing the copying technique), removing paragraph markers and replacing with spaces and also removing various control characters.  It chops up the text into segments of words, the number selected by you, but the default is eight.  It finally selects and copies</w:t>
+      </w:r>
       <w:r>
         <w:t xml:space="preserve"> and pastes</w:t>
       </w:r>
@@ -497,15 +459,7 @@
     </w:p>
     <w:p>
       <w:r>
-        <w:t xml:space="preserve">If characters </w:t>
-      </w:r>
-      <w:proofErr w:type="gramStart"/>
-      <w:r>
-        <w:t>have been inserted</w:t>
-      </w:r>
-      <w:proofErr w:type="gramEnd"/>
-      <w:r>
-        <w:t xml:space="preserve"> using the Insert Symbol function, this fact is ‘hidden’ and they appear when viewed in Word to have the same font as the surrounding text.  You can determine that they are inserted symbols by clicking on them, when the Insert Symbol dialogue box will appear.  We are able to find and process them with this program by using the Range.get_XML function to get the XML of the range and looking for w</w:t>
+        <w:t>If characters have been inserted using the Insert Symbol function, this fact is ‘hidden’ and they appear when viewed in Word to have the same font as the surrounding text.  You can determine that they are inserted symbols by clicking on them, when the Insert Symbol dialogue box will appear.  We are able to find and process them with this program by using the Range.get_XML function to get the XML of the range and looking for w</w:t>
       </w:r>
       <w:proofErr w:type="gramStart"/>
       <w:r>
@@ -1792,6 +1746,7 @@
     <w:rsid w:val="005E5ED2"/>
     <w:rsid w:val="005F31F2"/>
     <w:rsid w:val="006E7F42"/>
+    <w:rsid w:val="008055CE"/>
     <w:rsid w:val="00C32E94"/>
     <w:rsid w:val="00EB0A9E"/>
     <w:rsid w:val="00ED1B6D"/>
@@ -2542,7 +2497,7 @@
 </file>
 
 <file path=customXml/itemProps2.xml><?xml version="1.0" encoding="utf-8"?>
-<ds:datastoreItem xmlns:ds="http://schemas.openxmlformats.org/officeDocument/2006/customXml" ds:itemID="{085DBB81-0195-41A2-8585-319635613658}">
+<ds:datastoreItem xmlns:ds="http://schemas.openxmlformats.org/officeDocument/2006/customXml" ds:itemID="{1E760B0C-DBBD-4148-B022-3A1A87A21106}">
   <ds:schemaRefs>
     <ds:schemaRef ds:uri="http://schemas.openxmlformats.org/officeDocument/2006/bibliography"/>
   </ds:schemaRefs>

--- a/Interlinear/Interlinear.docx
+++ b/Interlinear/Interlinear.docx
@@ -50,7 +50,7 @@
         <w:t xml:space="preserve"> </w:t>
       </w:r>
       <w:r>
-        <w:t>13 December 2014</w:t>
+        <w:t>24 January 2015</w:t>
       </w:r>
       <w:r>
         <w:fldChar w:fldCharType="begin"/>
@@ -71,71 +71,6 @@
       </w:r>
     </w:p>
     <w:p/>
-    <w:p>
-      <w:r>
-        <w:t>After documents have been converted from legacy fonts to Unicode, it is useful to compare the legacy and Unicode documents to see how successful the conversion has been.  This can be done by looking at the documents side-by-side, but this can become difficult, particularly as there may be subtle differences between the fonts that may change the pagination.  It is therefore useful to be able to see the two documents in one place, line-by-line.  This program does this.</w:t>
-      </w:r>
-    </w:p>
-    <w:p/>
-    <w:p>
-      <w:r>
-        <w:t>This document describes how to use Interlinear, a program that takes two Microsoft Word documents, generates segmented files (i.e. files with a fixed number of words per line) and copies them into an Excel spreadsheet that gives a line-by-line comparison of the two documents.</w:t>
-      </w:r>
-    </w:p>
-    <w:p>
-      <w:pPr>
-        <w:pStyle w:val="Heading1"/>
-      </w:pPr>
-      <w:r>
-        <w:t>Licensing and Copyright</w:t>
-      </w:r>
-    </w:p>
-    <w:p>
-      <w:r>
-        <w:t>The program was developed for MissionAssist, so it is copyright to that organisation, but distributed under the GNU General Public License (</w:t>
-      </w:r>
-      <w:hyperlink r:id="rId9" w:history="1">
-        <w:r>
-          <w:rPr>
-            <w:rStyle w:val="Hyperlink"/>
-          </w:rPr>
-          <w:t>http://www.gnu.org/licenses/gpl.txt</w:t>
-        </w:r>
-      </w:hyperlink>
-      <w:r>
-        <w:t>).</w:t>
-      </w:r>
-    </w:p>
-    <w:p>
-      <w:pPr>
-        <w:pStyle w:val="Heading1"/>
-      </w:pPr>
-      <w:r>
-        <w:t>Installation</w:t>
-      </w:r>
-    </w:p>
-    <w:p>
-      <w:r>
-        <w:t>Open the Interlinear folder in the zip file and execute setup.exe.</w:t>
-      </w:r>
-      <w:r>
-        <w:t xml:space="preserve">  Until the code can be digitally signed, Windows 8 may throw up security warnings that you will have to ignore.</w:t>
-      </w:r>
-    </w:p>
-    <w:p/>
-    <w:p>
-      <w:pPr>
-        <w:pStyle w:val="Heading1"/>
-      </w:pPr>
-      <w:r>
-        <w:t>Execution</w:t>
-      </w:r>
-    </w:p>
-    <w:p>
-      <w:r>
-        <w:t>After installation, you will see this:</w:t>
-      </w:r>
-    </w:p>
     <w:p>
       <w:r>
         <w:rPr>
@@ -143,16 +78,16 @@
           <w:lang w:eastAsia="en-GB"/>
         </w:rPr>
         <w:drawing>
-          <wp:anchor distT="0" distB="0" distL="114300" distR="114300" simplePos="0" relativeHeight="251658240" behindDoc="0" locked="0" layoutInCell="1" allowOverlap="1" wp14:anchorId="49778CD7" wp14:editId="0A630015">
+          <wp:anchor distT="0" distB="0" distL="114300" distR="114300" simplePos="0" relativeHeight="251658240" behindDoc="0" locked="0" layoutInCell="1" allowOverlap="1" wp14:anchorId="104FAE09" wp14:editId="5BD44CDC">
             <wp:simplePos x="0" y="0"/>
             <wp:positionH relativeFrom="margin">
               <wp:align>left</wp:align>
             </wp:positionH>
             <wp:positionV relativeFrom="paragraph">
-              <wp:posOffset>170180</wp:posOffset>
+              <wp:posOffset>6350</wp:posOffset>
             </wp:positionV>
-            <wp:extent cx="4535805" cy="3829050"/>
-            <wp:effectExtent l="0" t="0" r="0" b="0"/>
+            <wp:extent cx="3643630" cy="3076575"/>
+            <wp:effectExtent l="0" t="0" r="0" b="9525"/>
             <wp:wrapSquare wrapText="bothSides"/>
             <wp:docPr id="1" name="Picture 1"/>
             <wp:cNvGraphicFramePr>
@@ -166,7 +101,7 @@
                     <pic:cNvPicPr/>
                   </pic:nvPicPr>
                   <pic:blipFill>
-                    <a:blip r:embed="rId10">
+                    <a:blip r:embed="rId9">
                       <a:extLst>
                         <a:ext uri="{28A0092B-C50C-407E-A947-70E740481C1C}">
                           <a14:useLocalDpi xmlns:a14="http://schemas.microsoft.com/office/drawing/2010/main" val="0"/>
@@ -180,7 +115,7 @@
                   <pic:spPr>
                     <a:xfrm>
                       <a:off x="0" y="0"/>
-                      <a:ext cx="4535805" cy="3829050"/>
+                      <a:ext cx="3643630" cy="3076575"/>
                     </a:xfrm>
                     <a:prstGeom prst="rect">
                       <a:avLst/>
@@ -198,7 +133,84 @@
           </wp:anchor>
         </w:drawing>
       </w:r>
-    </w:p>
+      <w:r>
+        <w:t xml:space="preserve">After documents </w:t>
+      </w:r>
+      <w:proofErr w:type="gramStart"/>
+      <w:r>
+        <w:t>have been converted</w:t>
+      </w:r>
+      <w:proofErr w:type="gramEnd"/>
+      <w:r>
+        <w:t xml:space="preserve"> from legacy fonts to Unicode, it is useful to compare the legacy and Unicode documents to see how successful the conversion has been.  This can be done by looking at the documents side-by-side, but this can become difficult, particularly as there may be subtle differences between the fonts that may change the pagination.  It is therefore usefu</w:t>
+      </w:r>
+      <w:bookmarkStart w:id="0" w:name="_GoBack"/>
+      <w:bookmarkEnd w:id="0"/>
+      <w:r>
+        <w:t>l to be able to see the two documents in one place, line-by-line.  This program does this.</w:t>
+      </w:r>
+    </w:p>
+    <w:p/>
+    <w:p>
+      <w:r>
+        <w:t>This document describes how to use Interlinear, a program that takes two Microsoft Word documents, generates segmented files (i.e. files with a fixed number of words per line) and copies them into an Excel spreadsheet that gives a line-by-line comparison of the two documents.</w:t>
+      </w:r>
+    </w:p>
+    <w:p>
+      <w:pPr>
+        <w:pStyle w:val="Heading1"/>
+      </w:pPr>
+      <w:r>
+        <w:t>Licensing and Copyright</w:t>
+      </w:r>
+    </w:p>
+    <w:p>
+      <w:r>
+        <w:t>The program was developed for MissionAssist, so it is copyright to that organisation, but distributed under the GNU General Public License (</w:t>
+      </w:r>
+      <w:hyperlink r:id="rId10" w:history="1">
+        <w:r>
+          <w:rPr>
+            <w:rStyle w:val="Hyperlink"/>
+          </w:rPr>
+          <w:t>http://www.gnu.org/licenses/gpl.txt</w:t>
+        </w:r>
+      </w:hyperlink>
+      <w:r>
+        <w:t>).</w:t>
+      </w:r>
+    </w:p>
+    <w:p>
+      <w:pPr>
+        <w:pStyle w:val="Heading1"/>
+      </w:pPr>
+      <w:r>
+        <w:t>Installation</w:t>
+      </w:r>
+    </w:p>
+    <w:p>
+      <w:r>
+        <w:t>Open the Interlinear folder in the zip file and execute setup.exe.</w:t>
+      </w:r>
+      <w:r>
+        <w:t xml:space="preserve">  Until the code can be digitally signed, Windows 8 may throw up security warnings that you will have to ignore.</w:t>
+      </w:r>
+    </w:p>
+    <w:p/>
+    <w:p>
+      <w:pPr>
+        <w:pStyle w:val="Heading1"/>
+      </w:pPr>
+      <w:r>
+        <w:t>Execution</w:t>
+      </w:r>
+    </w:p>
+    <w:p>
+      <w:r>
+        <w:t>After installation, you will see this:</w:t>
+      </w:r>
+    </w:p>
+    <w:p/>
     <w:p/>
     <w:p/>
     <w:p>
@@ -248,7 +260,6 @@
       <w:pPr>
         <w:keepNext/>
       </w:pPr>
-      <w:bookmarkStart w:id="0" w:name="_GoBack"/>
       <w:r>
         <w:rPr>
           <w:noProof/>
@@ -256,10 +267,18 @@
         </w:rPr>
         <w:lastRenderedPageBreak/>
         <w:drawing>
-          <wp:inline distT="0" distB="0" distL="0" distR="0">
-            <wp:extent cx="6858000" cy="4828239"/>
+          <wp:anchor distT="0" distB="0" distL="114300" distR="114300" simplePos="0" relativeHeight="251659264" behindDoc="0" locked="0" layoutInCell="1" allowOverlap="1">
+            <wp:simplePos x="0" y="0"/>
+            <wp:positionH relativeFrom="margin">
+              <wp:align>right</wp:align>
+            </wp:positionH>
+            <wp:positionV relativeFrom="paragraph">
+              <wp:posOffset>635</wp:posOffset>
+            </wp:positionV>
+            <wp:extent cx="6858000" cy="4828540"/>
             <wp:effectExtent l="0" t="0" r="0" b="0"/>
-            <wp:docPr id="2" name="Picture 2" descr="D:\Users\Stephen\Documents\Visual Studio 2013\Projects\Interlinear.git\Interlinear\FirstView.png"/>
+            <wp:wrapSquare wrapText="bothSides"/>
+            <wp:docPr id="3" name="Picture 3"/>
             <wp:cNvGraphicFramePr>
               <a:graphicFrameLocks xmlns:a="http://schemas.openxmlformats.org/drawingml/2006/main" noChangeAspect="1"/>
             </wp:cNvGraphicFramePr>
@@ -267,10 +286,8 @@
               <a:graphicData uri="http://schemas.openxmlformats.org/drawingml/2006/picture">
                 <pic:pic xmlns:pic="http://schemas.openxmlformats.org/drawingml/2006/picture">
                   <pic:nvPicPr>
-                    <pic:cNvPr id="0" name="Picture 1" descr="D:\Users\Stephen\Documents\Visual Studio 2013\Projects\Interlinear.git\Interlinear\FirstView.png"/>
-                    <pic:cNvPicPr>
-                      <a:picLocks noChangeAspect="1" noChangeArrowheads="1"/>
-                    </pic:cNvPicPr>
+                    <pic:cNvPr id="3" name="FirstView.png"/>
+                    <pic:cNvPicPr/>
                   </pic:nvPicPr>
                   <pic:blipFill>
                     <a:blip r:embed="rId11">
@@ -280,31 +297,25 @@
                         </a:ext>
                       </a:extLst>
                     </a:blip>
-                    <a:srcRect/>
                     <a:stretch>
                       <a:fillRect/>
                     </a:stretch>
                   </pic:blipFill>
-                  <pic:spPr bwMode="auto">
+                  <pic:spPr>
                     <a:xfrm>
                       <a:off x="0" y="0"/>
-                      <a:ext cx="6858000" cy="4828239"/>
+                      <a:ext cx="6858000" cy="4828540"/>
                     </a:xfrm>
                     <a:prstGeom prst="rect">
                       <a:avLst/>
                     </a:prstGeom>
-                    <a:noFill/>
-                    <a:ln>
-                      <a:noFill/>
-                    </a:ln>
                   </pic:spPr>
                 </pic:pic>
               </a:graphicData>
             </a:graphic>
-          </wp:inline>
+          </wp:anchor>
         </w:drawing>
       </w:r>
-      <w:bookmarkEnd w:id="0"/>
     </w:p>
     <w:p>
       <w:pPr>
@@ -417,8 +428,13 @@
         <w:pStyle w:val="Heading1"/>
       </w:pPr>
       <w:r>
-        <w:t>Modus Operandum</w:t>
-      </w:r>
+        <w:t xml:space="preserve">Modus </w:t>
+      </w:r>
+      <w:proofErr w:type="spellStart"/>
+      <w:r>
+        <w:t>Operandum</w:t>
+      </w:r>
+      <w:proofErr w:type="spellEnd"/>
     </w:p>
     <w:p>
       <w:r>
@@ -459,7 +475,15 @@
     </w:p>
     <w:p>
       <w:r>
-        <w:t>If characters have been inserted using the Insert Symbol function, this fact is ‘hidden’ and they appear when viewed in Word to have the same font as the surrounding text.  You can determine that they are inserted symbols by clicking on them, when the Insert Symbol dialogue box will appear.  We are able to find and process them with this program by using the Range.get_XML function to get the XML of the range and looking for w</w:t>
+        <w:t xml:space="preserve">If characters have been inserted using the Insert Symbol function, this fact is ‘hidden’ and they appear when viewed in Word to have the same font as the surrounding text.  You can determine that they are inserted symbols by clicking on them, when the Insert Symbol dialogue box will appear.  We are able to find and process them with this program by using the </w:t>
+      </w:r>
+      <w:proofErr w:type="spellStart"/>
+      <w:r>
+        <w:t>Range.get_XML</w:t>
+      </w:r>
+      <w:proofErr w:type="spellEnd"/>
+      <w:r>
+        <w:t xml:space="preserve"> function to get the XML of the range and looking for w</w:t>
       </w:r>
       <w:proofErr w:type="gramStart"/>
       <w:r>
@@ -467,7 +491,15 @@
       </w:r>
       <w:proofErr w:type="gramEnd"/>
       <w:r>
-        <w:t xml:space="preserve"> nodes.  If we find them, we then analyse the xml and insert the relevant symbols using the Selection.InsertSymbol function.  Unfortunately, this slows the program. </w:t>
+        <w:t xml:space="preserve"> nodes.  If we find them, we then analyse the xml and insert the relevant symbols using the </w:t>
+      </w:r>
+      <w:proofErr w:type="spellStart"/>
+      <w:r>
+        <w:t>Selection.InsertSymbol</w:t>
+      </w:r>
+      <w:proofErr w:type="spellEnd"/>
+      <w:r>
+        <w:t xml:space="preserve"> function.  Unfortunately, this slows the program. </w:t>
       </w:r>
     </w:p>
     <w:p>
@@ -532,7 +564,7 @@
       <w:jc w:val="right"/>
     </w:pPr>
     <w:r>
-      <w:t>V4.4</w:t>
+      <w:t>V4.5</w:t>
     </w:r>
   </w:p>
 </w:hdr>
@@ -1742,11 +1774,13 @@
     <w:rsid w:val="002259DE"/>
     <w:rsid w:val="00365F5B"/>
     <w:rsid w:val="003956F3"/>
+    <w:rsid w:val="003D69C1"/>
     <w:rsid w:val="004B3C6B"/>
     <w:rsid w:val="005E5ED2"/>
     <w:rsid w:val="005F31F2"/>
     <w:rsid w:val="006E7F42"/>
     <w:rsid w:val="008055CE"/>
+    <w:rsid w:val="00954B8F"/>
     <w:rsid w:val="00C32E94"/>
     <w:rsid w:val="00EB0A9E"/>
     <w:rsid w:val="00ED1B6D"/>
@@ -2497,7 +2531,7 @@
 </file>
 
 <file path=customXml/itemProps2.xml><?xml version="1.0" encoding="utf-8"?>
-<ds:datastoreItem xmlns:ds="http://schemas.openxmlformats.org/officeDocument/2006/customXml" ds:itemID="{1E760B0C-DBBD-4148-B022-3A1A87A21106}">
+<ds:datastoreItem xmlns:ds="http://schemas.openxmlformats.org/officeDocument/2006/customXml" ds:itemID="{A8EBD35F-267A-4A59-B720-0FCBF484F6FC}">
   <ds:schemaRefs>
     <ds:schemaRef ds:uri="http://schemas.openxmlformats.org/officeDocument/2006/bibliography"/>
   </ds:schemaRefs>

--- a/Interlinear/Interlinear.docx
+++ b/Interlinear/Interlinear.docx
@@ -50,7 +50,10 @@
         <w:t xml:space="preserve"> </w:t>
       </w:r>
       <w:r>
-        <w:t>24 January 2015</w:t>
+        <w:t>30</w:t>
+      </w:r>
+      <w:r>
+        <w:t xml:space="preserve"> January 2015</w:t>
       </w:r>
       <w:r>
         <w:fldChar w:fldCharType="begin"/>
@@ -81,13 +84,13 @@
           <wp:anchor distT="0" distB="0" distL="114300" distR="114300" simplePos="0" relativeHeight="251658240" behindDoc="0" locked="0" layoutInCell="1" allowOverlap="1" wp14:anchorId="104FAE09" wp14:editId="5BD44CDC">
             <wp:simplePos x="0" y="0"/>
             <wp:positionH relativeFrom="margin">
-              <wp:align>left</wp:align>
+              <wp:posOffset>0</wp:posOffset>
             </wp:positionH>
             <wp:positionV relativeFrom="paragraph">
-              <wp:posOffset>6350</wp:posOffset>
+              <wp:posOffset>261620</wp:posOffset>
             </wp:positionV>
-            <wp:extent cx="3643630" cy="3076575"/>
-            <wp:effectExtent l="0" t="0" r="0" b="9525"/>
+            <wp:extent cx="3643630" cy="2564765"/>
+            <wp:effectExtent l="0" t="0" r="0" b="0"/>
             <wp:wrapSquare wrapText="bothSides"/>
             <wp:docPr id="1" name="Picture 1"/>
             <wp:cNvGraphicFramePr>
@@ -115,7 +118,7 @@
                   <pic:spPr>
                     <a:xfrm>
                       <a:off x="0" y="0"/>
-                      <a:ext cx="3643630" cy="3076575"/>
+                      <a:ext cx="3643630" cy="2564765"/>
                     </a:xfrm>
                     <a:prstGeom prst="rect">
                       <a:avLst/>
@@ -142,12 +145,7 @@
       </w:r>
       <w:proofErr w:type="gramEnd"/>
       <w:r>
-        <w:t xml:space="preserve"> from legacy fonts to Unicode, it is useful to compare the legacy and Unicode documents to see how successful the conversion has been.  This can be done by looking at the documents side-by-side, but this can become difficult, particularly as there may be subtle differences between the fonts that may change the pagination.  It is therefore usefu</w:t>
-      </w:r>
-      <w:bookmarkStart w:id="0" w:name="_GoBack"/>
-      <w:bookmarkEnd w:id="0"/>
-      <w:r>
-        <w:t>l to be able to see the two documents in one place, line-by-line.  This program does this.</w:t>
+        <w:t xml:space="preserve"> from legacy fonts to Unicode, it is useful to compare the legacy and Unicode documents to see how successful the conversion has been.  This can be done by looking at the documents side-by-side, but this can become difficult, particularly as there may be subtle differences between the fonts that may change the pagination.  It is therefore useful to be able to see the two documents in one place, line-by-line.  This program does this.</w:t>
       </w:r>
     </w:p>
     <w:p/>
@@ -428,13 +426,8 @@
         <w:pStyle w:val="Heading1"/>
       </w:pPr>
       <w:r>
-        <w:t xml:space="preserve">Modus </w:t>
-      </w:r>
-      <w:proofErr w:type="spellStart"/>
-      <w:r>
-        <w:t>Operandum</w:t>
-      </w:r>
-      <w:proofErr w:type="spellEnd"/>
+        <w:t>Modus Operandum</w:t>
+      </w:r>
     </w:p>
     <w:p>
       <w:r>
@@ -475,15 +468,7 @@
     </w:p>
     <w:p>
       <w:r>
-        <w:t xml:space="preserve">If characters have been inserted using the Insert Symbol function, this fact is ‘hidden’ and they appear when viewed in Word to have the same font as the surrounding text.  You can determine that they are inserted symbols by clicking on them, when the Insert Symbol dialogue box will appear.  We are able to find and process them with this program by using the </w:t>
-      </w:r>
-      <w:proofErr w:type="spellStart"/>
-      <w:r>
-        <w:t>Range.get_XML</w:t>
-      </w:r>
-      <w:proofErr w:type="spellEnd"/>
-      <w:r>
-        <w:t xml:space="preserve"> function to get the XML of the range and looking for w</w:t>
+        <w:t>If characters have been inserted using the Insert Symbol function, this fact is ‘hidden’ and they appear when viewed in Word to have the same font as the surrounding text.  You can determine that they are inserted symbols by clicking on them, when the Insert Symbol dialogue box will appear.  We are able to find and process them with this program by using the Range.get_XML function to get the XML of the range and looking for w</w:t>
       </w:r>
       <w:proofErr w:type="gramStart"/>
       <w:r>
@@ -491,15 +476,33 @@
       </w:r>
       <w:proofErr w:type="gramEnd"/>
       <w:r>
-        <w:t xml:space="preserve"> nodes.  If we find them, we then analyse the xml and insert the relevant symbols using the </w:t>
-      </w:r>
-      <w:proofErr w:type="spellStart"/>
-      <w:r>
-        <w:t>Selection.InsertSymbol</w:t>
-      </w:r>
-      <w:proofErr w:type="spellEnd"/>
-      <w:r>
-        <w:t xml:space="preserve"> function.  Unfortunately, this slows the program. </w:t>
+        <w:t xml:space="preserve"> nodes.  If we find them, we then analyse the xml and insert the relevant symbols using the Selection.InsertSymbol function.  Unfortunately, this slows the program. </w:t>
+      </w:r>
+    </w:p>
+    <w:p>
+      <w:pPr>
+        <w:pStyle w:val="Heading1"/>
+      </w:pPr>
+      <w:r>
+        <w:t>A note about file corruption</w:t>
+      </w:r>
+    </w:p>
+    <w:p>
+      <w:r>
+        <w:t xml:space="preserve">We have seen a Rich Text Format file where a paragraph </w:t>
+      </w:r>
+      <w:proofErr w:type="gramStart"/>
+      <w:r>
+        <w:t>was corrupted</w:t>
+      </w:r>
+      <w:proofErr w:type="gramEnd"/>
+      <w:r>
+        <w:t xml:space="preserve"> so when the program read it word by word it found itself in an infinite loop.  This could be cured by saving it as a Word 2007+ file and, if necessary do an open+repair on it.  The program now catches such issues and warns you to that effect.</w:t>
+      </w:r>
+      <w:bookmarkStart w:id="0" w:name="_GoBack"/>
+      <w:bookmarkEnd w:id="0"/>
+      <w:r>
+        <w:t xml:space="preserve"> </w:t>
       </w:r>
     </w:p>
     <w:p>
@@ -564,7 +567,7 @@
       <w:jc w:val="right"/>
     </w:pPr>
     <w:r>
-      <w:t>V4.5</w:t>
+      <w:t>V4.6</w:t>
     </w:r>
   </w:p>
 </w:hdr>
@@ -1770,6 +1773,7 @@
   <w:rsids>
     <w:rsidRoot w:val="002259DE"/>
     <w:rsid w:val="00077A7C"/>
+    <w:rsid w:val="00081F3A"/>
     <w:rsid w:val="0014559C"/>
     <w:rsid w:val="002259DE"/>
     <w:rsid w:val="00365F5B"/>
@@ -2531,7 +2535,7 @@
 </file>
 
 <file path=customXml/itemProps2.xml><?xml version="1.0" encoding="utf-8"?>
-<ds:datastoreItem xmlns:ds="http://schemas.openxmlformats.org/officeDocument/2006/customXml" ds:itemID="{A8EBD35F-267A-4A59-B720-0FCBF484F6FC}">
+<ds:datastoreItem xmlns:ds="http://schemas.openxmlformats.org/officeDocument/2006/customXml" ds:itemID="{1A8B8CC6-4D7D-4EA6-9E5F-37E13B72D44E}">
   <ds:schemaRefs>
     <ds:schemaRef ds:uri="http://schemas.openxmlformats.org/officeDocument/2006/bibliography"/>
   </ds:schemaRefs>

--- a/Interlinear/Interlinear.docx
+++ b/Interlinear/Interlinear.docx
@@ -76,22 +76,242 @@
     <w:p/>
     <w:p>
       <w:r>
+        <w:t xml:space="preserve">After documents </w:t>
+      </w:r>
+      <w:proofErr w:type="gramStart"/>
+      <w:r>
+        <w:t>have been converted</w:t>
+      </w:r>
+      <w:proofErr w:type="gramEnd"/>
+      <w:r>
+        <w:t xml:space="preserve"> from legacy fonts to Unicode, it is useful to compare the legacy and Unicode documents to see how successful the conversion has been.  This can be done by looking at the documents side-by-side, but this can become difficult, particularly as there may be subtle differences between the fonts that may change the pagination.  It is therefore useful to be able to see the two documents in one place, line-by-line.  This program does this.</w:t>
+      </w:r>
+    </w:p>
+    <w:p/>
+    <w:p>
+      <w:r>
+        <w:t>This document describes how to use Interlinear, a program that takes two Microsoft Word documents, generates segmented files (i.e. files with a fixed number of words per line) and copies them into an Excel spreadsheet that gives a line-by-line comparison of the two documents.</w:t>
+      </w:r>
+    </w:p>
+    <w:p>
+      <w:pPr>
+        <w:pStyle w:val="Heading1"/>
+      </w:pPr>
+      <w:r>
+        <w:t>Licensing and Copyright</w:t>
+      </w:r>
+    </w:p>
+    <w:p>
+      <w:r>
+        <w:t xml:space="preserve">The program </w:t>
+      </w:r>
+      <w:proofErr w:type="gramStart"/>
+      <w:r>
+        <w:t>was developed for MissionAssist, so it is copyright to that organisation, but distributed under the GNU General Public License (</w:t>
+      </w:r>
+      <w:hyperlink r:id="rId9" w:history="1">
+        <w:r>
+          <w:rPr>
+            <w:rStyle w:val="Hyperlink"/>
+          </w:rPr>
+          <w:t>http://www.gnu.org/licenses/gpl.txt</w:t>
+        </w:r>
+      </w:hyperlink>
+      <w:r>
+        <w:t>)</w:t>
+      </w:r>
+      <w:proofErr w:type="gramEnd"/>
+      <w:r>
+        <w:t>.</w:t>
+      </w:r>
+    </w:p>
+    <w:p>
+      <w:pPr>
+        <w:pStyle w:val="Heading1"/>
+      </w:pPr>
+      <w:r>
+        <w:t>Installation</w:t>
+      </w:r>
+    </w:p>
+    <w:p>
+      <w:r>
+        <w:t>Open the Interlinear folder in the zip file and execute setup.exe.</w:t>
+      </w:r>
+      <w:r>
+        <w:t xml:space="preserve">  Until the code can be digitally signed, Windows 8 may throw up security warnings that you will have to ignore.</w:t>
+      </w:r>
+    </w:p>
+    <w:p>
+      <w:pPr>
+        <w:pStyle w:val="Heading1"/>
+      </w:pPr>
+      <w:r>
+        <w:t>Execution</w:t>
+      </w:r>
+    </w:p>
+    <w:p>
+      <w:r>
+        <w:rPr>
+          <w:noProof/>
+        </w:rPr>
+        <mc:AlternateContent>
+          <mc:Choice Requires="wps">
+            <w:drawing>
+              <wp:anchor distT="0" distB="0" distL="114300" distR="114300" simplePos="0" relativeHeight="251660288" behindDoc="0" locked="0" layoutInCell="1" allowOverlap="1" wp14:anchorId="5EE263CA" wp14:editId="2E1B1792">
+                <wp:simplePos x="0" y="0"/>
+                <wp:positionH relativeFrom="column">
+                  <wp:posOffset>400050</wp:posOffset>
+                </wp:positionH>
+                <wp:positionV relativeFrom="paragraph">
+                  <wp:posOffset>4280535</wp:posOffset>
+                </wp:positionV>
+                <wp:extent cx="5991225" cy="635"/>
+                <wp:effectExtent l="0" t="0" r="0" b="0"/>
+                <wp:wrapTopAndBottom/>
+                <wp:docPr id="4" name="Text Box 4"/>
+                <wp:cNvGraphicFramePr/>
+                <a:graphic xmlns:a="http://schemas.openxmlformats.org/drawingml/2006/main">
+                  <a:graphicData uri="http://schemas.microsoft.com/office/word/2010/wordprocessingShape">
+                    <wps:wsp>
+                      <wps:cNvSpPr txBox="1"/>
+                      <wps:spPr>
+                        <a:xfrm>
+                          <a:off x="0" y="0"/>
+                          <a:ext cx="5991225" cy="635"/>
+                        </a:xfrm>
+                        <a:prstGeom prst="rect">
+                          <a:avLst/>
+                        </a:prstGeom>
+                        <a:solidFill>
+                          <a:prstClr val="white"/>
+                        </a:solidFill>
+                        <a:ln>
+                          <a:noFill/>
+                        </a:ln>
+                        <a:effectLst/>
+                      </wps:spPr>
+                      <wps:txbx>
+                        <w:txbxContent>
+                          <w:p>
+                            <w:pPr>
+                              <w:pStyle w:val="Caption"/>
+                              <w:rPr>
+                                <w:noProof/>
+                              </w:rPr>
+                            </w:pPr>
+                            <w:r>
+                              <w:t xml:space="preserve">Figure </w:t>
+                            </w:r>
+                            <w:r>
+                              <w:fldChar w:fldCharType="begin"/>
+                            </w:r>
+                            <w:r>
+                              <w:instrText xml:space="preserve"> SEQ Figure \* ARABIC </w:instrText>
+                            </w:r>
+                            <w:r>
+                              <w:fldChar w:fldCharType="separate"/>
+                            </w:r>
+                            <w:r>
+                              <w:rPr>
+                                <w:noProof/>
+                              </w:rPr>
+                              <w:t>1</w:t>
+                            </w:r>
+                            <w:r>
+                              <w:fldChar w:fldCharType="end"/>
+                            </w:r>
+                            <w:r>
+                              <w:rPr>
+                                <w:i w:val="0"/>
+                                <w:iCs w:val="0"/>
+                              </w:rPr>
+                              <w:t xml:space="preserve"> The program when it first opens.</w:t>
+                            </w:r>
+                          </w:p>
+                        </w:txbxContent>
+                      </wps:txbx>
+                      <wps:bodyPr rot="0" spcFirstLastPara="0" vertOverflow="overflow" horzOverflow="overflow" vert="horz" wrap="square" lIns="0" tIns="0" rIns="0" bIns="0" numCol="1" spcCol="0" rtlCol="0" fromWordArt="0" anchor="t" anchorCtr="0" forceAA="0" compatLnSpc="1">
+                        <a:prstTxWarp prst="textNoShape">
+                          <a:avLst/>
+                        </a:prstTxWarp>
+                        <a:spAutoFit/>
+                      </wps:bodyPr>
+                    </wps:wsp>
+                  </a:graphicData>
+                </a:graphic>
+              </wp:anchor>
+            </w:drawing>
+          </mc:Choice>
+          <mc:Fallback>
+            <w:pict>
+              <v:shapetype w14:anchorId="5EE263CA" id="_x0000_t202" coordsize="21600,21600" o:spt="202" path="m,l,21600r21600,l21600,xe">
+                <v:stroke joinstyle="miter"/>
+                <v:path gradientshapeok="t" o:connecttype="rect"/>
+              </v:shapetype>
+              <v:shape id="Text Box 4" o:spid="_x0000_s1026" type="#_x0000_t202" style="position:absolute;margin-left:31.5pt;margin-top:337.05pt;width:471.75pt;height:.05pt;z-index:251660288;visibility:visible;mso-wrap-style:square;mso-wrap-distance-left:9pt;mso-wrap-distance-top:0;mso-wrap-distance-right:9pt;mso-wrap-distance-bottom:0;mso-position-horizontal:absolute;mso-position-horizontal-relative:text;mso-position-vertical:absolute;mso-position-vertical-relative:text;v-text-anchor:top" o:gfxdata="UEsDBBQABgAIAAAAIQC2gziS/gAAAOEBAAATAAAAW0NvbnRlbnRfVHlwZXNdLnhtbJSRQU7DMBBF&#10;90jcwfIWJU67QAgl6YK0S0CoHGBkTxKLZGx5TGhvj5O2G0SRWNoz/78nu9wcxkFMGNg6quQqL6RA&#10;0s5Y6ir5vt9lD1JwBDIwOMJKHpHlpr69KfdHjyxSmriSfYz+USnWPY7AufNIadK6MEJMx9ApD/oD&#10;OlTrorhX2lFEilmcO2RdNtjC5xDF9pCuTyYBB5bi6bQ4syoJ3g9WQ0ymaiLzg5KdCXlKLjvcW893&#10;SUOqXwnz5DrgnHtJTxOsQfEKIT7DmDSUCaxw7Rqn8787ZsmRM9e2VmPeBN4uqYvTtW7jvijg9N/y&#10;JsXecLq0q+WD6m8AAAD//wMAUEsDBBQABgAIAAAAIQA4/SH/1gAAAJQBAAALAAAAX3JlbHMvLnJl&#10;bHOkkMFqwzAMhu+DvYPRfXGawxijTi+j0GvpHsDYimMaW0Yy2fr2M4PBMnrbUb/Q94l/f/hMi1qR&#10;JVI2sOt6UJgd+ZiDgffL8ekFlFSbvV0oo4EbChzGx4f9GRdb25HMsYhqlCwG5lrLq9biZkxWOiqY&#10;22YiTra2kYMu1l1tQD30/bPm3wwYN0x18gb45AdQl1tp5j/sFB2T0FQ7R0nTNEV3j6o9feQzro1i&#10;OWA14Fm+Q8a1a8+Bvu/d/dMb2JY5uiPbhG/ktn4cqGU/er3pcvwCAAD//wMAUEsDBBQABgAIAAAA&#10;IQCNehCuMQIAAGsEAAAOAAAAZHJzL2Uyb0RvYy54bWysVFFv2jAQfp+0/2D5fQRYqVZEqBgV0yTU&#10;VoKpz8ZxSCTb550NCfv1OzsJ3bo9TXsx57vzd7nvu2Nx3xrNzgp9DTbnk9GYM2UlFLU95vzbfvPh&#10;E2c+CFsIDVbl/KI8v1++f7do3FxNoQJdKGQEYv28cTmvQnDzLPOyUkb4EThlKVgCGhHoisesQNEQ&#10;utHZdDy+zRrAwiFI5T15H7ogXyb8slQyPJWlV4HpnNO3hXRiOg/xzJYLMT+icFUt+88Q//AVRtSW&#10;il6hHkQQ7IT1H1CmlggeyjCSYDIoy1qq1AN1Mxm/6WZXCadSL0SOd1ea/P+DlY/nZ2R1kfMbzqww&#10;JNFetYF9hpbdRHYa5+eUtHOUFlpyk8qD35MzNt2WaOIvtcMoTjxfrtxGMEnO2d3dZDqdcSYpdvtx&#10;FjGy16cOffiiwLBo5BxJuMSnOG996FKHlFjJg66LTa11vMTAWiM7CxK5qeqgevDfsrSNuRbiqw6w&#10;86g0JX2V2G3XVbRCe2h7Cg5QXIgBhG6CvJObmspuhQ/PAmlkqGlag/BER6mhyTn0FmcV4I+/+WM+&#10;KUlRzhoawZz77yeBijP91ZLGcV4HAwfjMBj2ZNZADU9owZxMJj3AoAezRDAvtB2rWIVCwkqqlfMw&#10;mOvQLQJtl1SrVUqiqXQibO3OyQg90LtvXwS6XpxAmj7CMJxi/kajLjep5FanQIQnASOhHYskfLzQ&#10;RKcR6Lcvrsyv95T1+h+x/AkAAP//AwBQSwMEFAAGAAgAAAAhAEektN3hAAAACwEAAA8AAABkcnMv&#10;ZG93bnJldi54bWxMjzFPwzAQhXck/oN1SCyIOm1DQCFOVVUwwFIRurC58TUOxOcodtrw77mywHS6&#10;u6f3vlesJteJIw6h9aRgPktAINXetNQo2L0/3z6ACFGT0Z0nVPCNAVbl5UWhc+NP9IbHKjaCTSjk&#10;WoGNsc+lDLVFp8PM90j8O/jB6cjr0Egz6BObu04ukiSTTrfECVb3uLFYf1WjU7BNP7b2Zjw8va7T&#10;5fCyGzfZZ1MpdX01rR9BRJzinxjO+IwOJTPt/UgmiE5BtuQqked9OgdxFnDcHYj972kBsizk/w7l&#10;DwAAAP//AwBQSwECLQAUAAYACAAAACEAtoM4kv4AAADhAQAAEwAAAAAAAAAAAAAAAAAAAAAAW0Nv&#10;bnRlbnRfVHlwZXNdLnhtbFBLAQItABQABgAIAAAAIQA4/SH/1gAAAJQBAAALAAAAAAAAAAAAAAAA&#10;AC8BAABfcmVscy8ucmVsc1BLAQItABQABgAIAAAAIQCNehCuMQIAAGsEAAAOAAAAAAAAAAAAAAAA&#10;AC4CAABkcnMvZTJvRG9jLnhtbFBLAQItABQABgAIAAAAIQBHpLTd4QAAAAsBAAAPAAAAAAAAAAAA&#10;AAAAAIsEAABkcnMvZG93bnJldi54bWxQSwUGAAAAAAQABADzAAAAmQUAAAAA&#10;" stroked="f">
+                <v:textbox style="mso-fit-shape-to-text:t" inset="0,0,0,0">
+                  <w:txbxContent>
+                    <w:p>
+                      <w:pPr>
+                        <w:pStyle w:val="Caption"/>
+                        <w:rPr>
+                          <w:noProof/>
+                        </w:rPr>
+                      </w:pPr>
+                      <w:r>
+                        <w:t xml:space="preserve">Figure </w:t>
+                      </w:r>
+                      <w:r>
+                        <w:fldChar w:fldCharType="begin"/>
+                      </w:r>
+                      <w:r>
+                        <w:instrText xml:space="preserve"> SEQ Figure \* ARABIC </w:instrText>
+                      </w:r>
+                      <w:r>
+                        <w:fldChar w:fldCharType="separate"/>
+                      </w:r>
+                      <w:r>
+                        <w:rPr>
+                          <w:noProof/>
+                        </w:rPr>
+                        <w:t>1</w:t>
+                      </w:r>
+                      <w:r>
+                        <w:fldChar w:fldCharType="end"/>
+                      </w:r>
+                      <w:r>
+                        <w:rPr>
+                          <w:i w:val="0"/>
+                          <w:iCs w:val="0"/>
+                        </w:rPr>
+                        <w:t xml:space="preserve"> The program when it first opens.</w:t>
+                      </w:r>
+                    </w:p>
+                  </w:txbxContent>
+                </v:textbox>
+                <w10:wrap type="topAndBottom"/>
+              </v:shape>
+            </w:pict>
+          </mc:Fallback>
+        </mc:AlternateContent>
+      </w:r>
+      <w:r>
         <w:rPr>
           <w:noProof/>
           <w:lang w:eastAsia="en-GB"/>
         </w:rPr>
         <w:drawing>
-          <wp:anchor distT="0" distB="0" distL="114300" distR="114300" simplePos="0" relativeHeight="251658240" behindDoc="0" locked="0" layoutInCell="1" allowOverlap="1" wp14:anchorId="104FAE09" wp14:editId="5BD44CDC">
+          <wp:anchor distT="0" distB="0" distL="114300" distR="114300" simplePos="0" relativeHeight="251658240" behindDoc="0" locked="0" layoutInCell="1" allowOverlap="1" wp14:anchorId="2983FC53" wp14:editId="4773D039">
             <wp:simplePos x="0" y="0"/>
-            <wp:positionH relativeFrom="margin">
-              <wp:posOffset>0</wp:posOffset>
+            <wp:positionH relativeFrom="page">
+              <wp:posOffset>857250</wp:posOffset>
             </wp:positionH>
             <wp:positionV relativeFrom="paragraph">
-              <wp:posOffset>261620</wp:posOffset>
+              <wp:posOffset>187960</wp:posOffset>
             </wp:positionV>
-            <wp:extent cx="3643630" cy="2564765"/>
+            <wp:extent cx="5991225" cy="4216400"/>
             <wp:effectExtent l="0" t="0" r="0" b="0"/>
-            <wp:wrapSquare wrapText="bothSides"/>
+            <wp:wrapTopAndBottom/>
             <wp:docPr id="1" name="Picture 1"/>
             <wp:cNvGraphicFramePr>
               <a:graphicFrameLocks xmlns:a="http://schemas.openxmlformats.org/drawingml/2006/main" noChangeAspect="1"/>
@@ -104,7 +324,7 @@
                     <pic:cNvPicPr/>
                   </pic:nvPicPr>
                   <pic:blipFill>
-                    <a:blip r:embed="rId9">
+                    <a:blip r:embed="rId10">
                       <a:extLst>
                         <a:ext uri="{28A0092B-C50C-407E-A947-70E740481C1C}">
                           <a14:useLocalDpi xmlns:a14="http://schemas.microsoft.com/office/drawing/2010/main" val="0"/>
@@ -118,7 +338,7 @@
                   <pic:spPr>
                     <a:xfrm>
                       <a:off x="0" y="0"/>
-                      <a:ext cx="3643630" cy="2564765"/>
+                      <a:ext cx="5991225" cy="4216400"/>
                     </a:xfrm>
                     <a:prstGeom prst="rect">
                       <a:avLst/>
@@ -137,82 +357,14 @@
         </w:drawing>
       </w:r>
       <w:r>
-        <w:t xml:space="preserve">After documents </w:t>
-      </w:r>
-      <w:proofErr w:type="gramStart"/>
-      <w:r>
-        <w:t>have been converted</w:t>
-      </w:r>
-      <w:proofErr w:type="gramEnd"/>
-      <w:r>
-        <w:t xml:space="preserve"> from legacy fonts to Unicode, it is useful to compare the legacy and Unicode documents to see how successful the conversion has been.  This can be done by looking at the documents side-by-side, but this can become difficult, particularly as there may be subtle differences between the fonts that may change the pagination.  It is therefore useful to be able to see the two documents in one place, line-by-line.  This program does this.</w:t>
-      </w:r>
-    </w:p>
-    <w:p/>
-    <w:p>
-      <w:r>
-        <w:t>This document describes how to use Interlinear, a program that takes two Microsoft Word documents, generates segmented files (i.e. files with a fixed number of words per line) and copies them into an Excel spreadsheet that gives a line-by-line comparison of the two documents.</w:t>
-      </w:r>
-    </w:p>
-    <w:p>
-      <w:pPr>
-        <w:pStyle w:val="Heading1"/>
-      </w:pPr>
-      <w:r>
-        <w:t>Licensing and Copyright</w:t>
-      </w:r>
-    </w:p>
-    <w:p>
-      <w:r>
-        <w:t>The program was developed for MissionAssist, so it is copyright to that organisation, but distributed under the GNU General Public License (</w:t>
-      </w:r>
-      <w:hyperlink r:id="rId10" w:history="1">
-        <w:r>
-          <w:rPr>
-            <w:rStyle w:val="Hyperlink"/>
-          </w:rPr>
-          <w:t>http://www.gnu.org/licenses/gpl.txt</w:t>
-        </w:r>
-      </w:hyperlink>
-      <w:r>
-        <w:t>).</w:t>
-      </w:r>
-    </w:p>
-    <w:p>
-      <w:pPr>
-        <w:pStyle w:val="Heading1"/>
-      </w:pPr>
-      <w:r>
-        <w:t>Installation</w:t>
-      </w:r>
-    </w:p>
-    <w:p>
-      <w:r>
-        <w:t>Open the Interlinear folder in the zip file and execute setup.exe.</w:t>
-      </w:r>
-      <w:r>
-        <w:t xml:space="preserve">  Until the code can be digitally signed, Windows 8 may throw up security warnings that you will have to ignore.</w:t>
-      </w:r>
-    </w:p>
-    <w:p/>
-    <w:p>
-      <w:pPr>
-        <w:pStyle w:val="Heading1"/>
-      </w:pPr>
-      <w:r>
-        <w:t>Execution</w:t>
-      </w:r>
-    </w:p>
-    <w:p>
-      <w:r>
         <w:t>After installation, you will see this:</w:t>
       </w:r>
     </w:p>
-    <w:p/>
-    <w:p/>
-    <w:p/>
-    <w:p>
-      <w:r>
+    <w:p>
+      <w:bookmarkStart w:id="0" w:name="_GoBack"/>
+      <w:bookmarkEnd w:id="0"/>
+      <w:r>
+        <w:lastRenderedPageBreak/>
         <w:t>Click the Browse buttons to insert the file names for legacy, Unicode and the Excel spreadsheet.</w:t>
       </w:r>
       <w:r>
@@ -224,19 +376,11 @@
       <w:r>
         <w:t xml:space="preserve">  This means that the </w:t>
       </w:r>
-      <w:proofErr w:type="gramStart"/>
       <w:r>
         <w:rPr>
           <w:i/>
         </w:rPr>
-        <w:t>Already</w:t>
-      </w:r>
-      <w:proofErr w:type="gramEnd"/>
-      <w:r>
-        <w:rPr>
-          <w:i/>
-        </w:rPr>
-        <w:t xml:space="preserve"> segmented, just send to Excel</w:t>
+        <w:t>Already segmented, just send to Excel</w:t>
       </w:r>
       <w:r>
         <w:t xml:space="preserve"> buttons and the </w:t>
@@ -258,106 +402,10 @@
       <w:pPr>
         <w:keepNext/>
       </w:pPr>
-      <w:r>
-        <w:rPr>
-          <w:noProof/>
-          <w:lang w:eastAsia="en-GB"/>
-        </w:rPr>
-        <w:lastRenderedPageBreak/>
-        <w:drawing>
-          <wp:anchor distT="0" distB="0" distL="114300" distR="114300" simplePos="0" relativeHeight="251659264" behindDoc="0" locked="0" layoutInCell="1" allowOverlap="1">
-            <wp:simplePos x="0" y="0"/>
-            <wp:positionH relativeFrom="margin">
-              <wp:align>right</wp:align>
-            </wp:positionH>
-            <wp:positionV relativeFrom="paragraph">
-              <wp:posOffset>635</wp:posOffset>
-            </wp:positionV>
-            <wp:extent cx="6858000" cy="4828540"/>
-            <wp:effectExtent l="0" t="0" r="0" b="0"/>
-            <wp:wrapSquare wrapText="bothSides"/>
-            <wp:docPr id="3" name="Picture 3"/>
-            <wp:cNvGraphicFramePr>
-              <a:graphicFrameLocks xmlns:a="http://schemas.openxmlformats.org/drawingml/2006/main" noChangeAspect="1"/>
-            </wp:cNvGraphicFramePr>
-            <a:graphic xmlns:a="http://schemas.openxmlformats.org/drawingml/2006/main">
-              <a:graphicData uri="http://schemas.openxmlformats.org/drawingml/2006/picture">
-                <pic:pic xmlns:pic="http://schemas.openxmlformats.org/drawingml/2006/picture">
-                  <pic:nvPicPr>
-                    <pic:cNvPr id="3" name="FirstView.png"/>
-                    <pic:cNvPicPr/>
-                  </pic:nvPicPr>
-                  <pic:blipFill>
-                    <a:blip r:embed="rId11">
-                      <a:extLst>
-                        <a:ext uri="{28A0092B-C50C-407E-A947-70E740481C1C}">
-                          <a14:useLocalDpi xmlns:a14="http://schemas.microsoft.com/office/drawing/2010/main" val="0"/>
-                        </a:ext>
-                      </a:extLst>
-                    </a:blip>
-                    <a:stretch>
-                      <a:fillRect/>
-                    </a:stretch>
-                  </pic:blipFill>
-                  <pic:spPr>
-                    <a:xfrm>
-                      <a:off x="0" y="0"/>
-                      <a:ext cx="6858000" cy="4828540"/>
-                    </a:xfrm>
-                    <a:prstGeom prst="rect">
-                      <a:avLst/>
-                    </a:prstGeom>
-                  </pic:spPr>
-                </pic:pic>
-              </a:graphicData>
-            </a:graphic>
-          </wp:anchor>
-        </w:drawing>
-      </w:r>
-    </w:p>
-    <w:p>
-      <w:pPr>
-        <w:pStyle w:val="Caption"/>
-      </w:pPr>
-      <w:r>
-        <w:t xml:space="preserve">Figure </w:t>
-      </w:r>
-      <w:r>
-        <w:fldChar w:fldCharType="begin"/>
-      </w:r>
-      <w:r>
-        <w:instrText xml:space="preserve"> SEQ Figure \* ARABIC </w:instrText>
-      </w:r>
-      <w:r>
-        <w:fldChar w:fldCharType="separate"/>
-      </w:r>
-      <w:r>
-        <w:rPr>
-          <w:noProof/>
-        </w:rPr>
-        <w:t>1</w:t>
-      </w:r>
-      <w:r>
-        <w:rPr>
-          <w:noProof/>
-        </w:rPr>
-        <w:fldChar w:fldCharType="end"/>
-      </w:r>
-      <w:r>
-        <w:t xml:space="preserve"> Explaining input and output files.</w:t>
-      </w:r>
-    </w:p>
-    <w:p>
-      <w:r>
-        <w:t xml:space="preserve">Once you have entered the file names you can click on the Segment buttons.  If the Excel file name has been entered, the default is that the segmented data are sent to Excel.  If you have all the file names completed, the Segment </w:t>
-      </w:r>
-      <w:proofErr w:type="gramStart"/>
-      <w:r>
-        <w:t>Both</w:t>
-      </w:r>
-      <w:proofErr w:type="gramEnd"/>
-      <w:r>
-        <w:t xml:space="preserve"> button will do segment and create the Excel file in one operation.</w:t>
+    </w:p>
+    <w:p>
+      <w:r>
+        <w:t>Once you have entered the file names you can click on the Segment buttons.  If the Excel file name has been entered, the default is that the segmented data are sent to Excel.  If you have all the file names completed, the Segment Both button will do segment and create the Excel file in one operation.</w:t>
       </w:r>
       <w:r>
         <w:t xml:space="preserve">  The progress tab reports progre</w:t>
@@ -426,8 +474,13 @@
         <w:pStyle w:val="Heading1"/>
       </w:pPr>
       <w:r>
-        <w:t>Modus Operandum</w:t>
-      </w:r>
+        <w:t xml:space="preserve">Modus </w:t>
+      </w:r>
+      <w:proofErr w:type="spellStart"/>
+      <w:r>
+        <w:t>Operandum</w:t>
+      </w:r>
+      <w:proofErr w:type="spellEnd"/>
     </w:p>
     <w:p>
       <w:r>
@@ -468,15 +521,15 @@
     </w:p>
     <w:p>
       <w:r>
-        <w:t>If characters have been inserted using the Insert Symbol function, this fact is ‘hidden’ and they appear when viewed in Word to have the same font as the surrounding text.  You can determine that they are inserted symbols by clicking on them, when the Insert Symbol dialogue box will appear.  We are able to find and process them with this program by using the Range.get_XML function to get the XML of the range and looking for w</w:t>
+        <w:t xml:space="preserve">If characters </w:t>
       </w:r>
       <w:proofErr w:type="gramStart"/>
       <w:r>
-        <w:t>:sym</w:t>
+        <w:t>have been inserted</w:t>
       </w:r>
       <w:proofErr w:type="gramEnd"/>
       <w:r>
-        <w:t xml:space="preserve"> nodes.  If we find them, we then analyse the xml and insert the relevant symbols using the Selection.InsertSymbol function.  Unfortunately, this slows the program. </w:t>
+        <w:t xml:space="preserve"> using the Insert Symbol function, this fact is ‘hidden’ and they appear when viewed in Word to have the same font as the surrounding text.  You can determine that they are inserted symbols by clicking on them, when the Insert Symbol dialogue box will appear.  We are able to find and process them with this program by using the Range.get_XML function to get the XML of the range and looking for w:sym nodes.  If we find them, we then analyse the xml and insert the relevant symbols using the Selection.InsertSymbol function.  Unfortunately, this slows the program. </w:t>
       </w:r>
     </w:p>
     <w:p>
@@ -489,29 +542,16 @@
     </w:p>
     <w:p>
       <w:r>
-        <w:t xml:space="preserve">We have seen a Rich Text Format file where a paragraph </w:t>
-      </w:r>
-      <w:proofErr w:type="gramStart"/>
-      <w:r>
-        <w:t>was corrupted</w:t>
-      </w:r>
-      <w:proofErr w:type="gramEnd"/>
-      <w:r>
-        <w:t xml:space="preserve"> so when the program read it word by word it found itself in an infinite loop.  This could be cured by saving it as a Word 2007+ file and, if necessary do an open+repair on it.  The program now catches such issues and warns you to that effect.</w:t>
-      </w:r>
-      <w:bookmarkStart w:id="0" w:name="_GoBack"/>
-      <w:bookmarkEnd w:id="0"/>
+        <w:t xml:space="preserve">We have seen a Rich Text Format file where a paragraph was corrupted so when the program read it word by word it found itself in an infinite loop.  This could be cured by saving it as a Word 2007+ file and, if necessary do an open+repair on it.  The program now catches such issues and warns you to that effect. </w:t>
+      </w:r>
+    </w:p>
+    <w:p>
       <w:r>
         <w:t xml:space="preserve"> </w:t>
       </w:r>
     </w:p>
-    <w:p>
-      <w:r>
-        <w:t xml:space="preserve"> </w:t>
-      </w:r>
-    </w:p>
     <w:sectPr>
-      <w:headerReference w:type="default" r:id="rId12"/>
+      <w:headerReference w:type="default" r:id="rId11"/>
       <w:pgSz w:w="12240" w:h="15840"/>
       <w:pgMar w:top="720" w:right="720" w:bottom="720" w:left="720" w:header="720" w:footer="720" w:gutter="0"/>
       <w:cols w:space="720"/>
@@ -1783,6 +1823,7 @@
     <w:rsid w:val="005E5ED2"/>
     <w:rsid w:val="005F31F2"/>
     <w:rsid w:val="006E7F42"/>
+    <w:rsid w:val="00753435"/>
     <w:rsid w:val="008055CE"/>
     <w:rsid w:val="00954B8F"/>
     <w:rsid w:val="00C32E94"/>
@@ -2535,7 +2576,7 @@
 </file>
 
 <file path=customXml/itemProps2.xml><?xml version="1.0" encoding="utf-8"?>
-<ds:datastoreItem xmlns:ds="http://schemas.openxmlformats.org/officeDocument/2006/customXml" ds:itemID="{1A8B8CC6-4D7D-4EA6-9E5F-37E13B72D44E}">
+<ds:datastoreItem xmlns:ds="http://schemas.openxmlformats.org/officeDocument/2006/customXml" ds:itemID="{55098E8B-8E87-4AF4-95B6-85B161765BAE}">
   <ds:schemaRefs>
     <ds:schemaRef ds:uri="http://schemas.openxmlformats.org/officeDocument/2006/bibliography"/>
   </ds:schemaRefs>

--- a/Interlinear/Interlinear.docx
+++ b/Interlinear/Interlinear.docx
@@ -137,15 +137,7 @@
         </w:drawing>
       </w:r>
       <w:r>
-        <w:t xml:space="preserve">After documents </w:t>
-      </w:r>
-      <w:proofErr w:type="gramStart"/>
-      <w:r>
-        <w:t>have been converted</w:t>
-      </w:r>
-      <w:proofErr w:type="gramEnd"/>
-      <w:r>
-        <w:t xml:space="preserve"> from legacy fonts to Unicode, it is useful to compare the legacy and Unicode documents to see how successful the conversion has been.  This can be done by looking at the documents side-by-side, but this can become difficult, particularly as there may be subtle differences between the fonts that may change the pagination.  It is therefore useful to be able to see the two documents in one place, line-by-line.  This program does this.</w:t>
+        <w:t>After documents have been converted from legacy fonts to Unicode, it is useful to compare the legacy and Unicode documents to see how successful the conversion has been.  This can be done by looking at the documents side-by-side, but this can become difficult, particularly as there may be subtle differences between the fonts that may change the pagination.  It is therefore useful to be able to see the two documents in one place, line-by-line.  This program does this.</w:t>
       </w:r>
     </w:p>
     <w:p/>
@@ -211,69 +203,160 @@
     <w:p/>
     <w:p/>
     <w:p/>
-    <w:p>
-      <w:r>
-        <w:t>Click the Browse buttons to insert the file names for legacy, Unicode and the Excel spreadsheet.</w:t>
-      </w:r>
-      <w:r>
-        <w:t xml:space="preserve">  The buttons allowing you to segment the files and create the Excel output will be enabled as you add the file names.</w:t>
-      </w:r>
-      <w:r>
-        <w:t xml:space="preserve">  The installation process is supposed to put this in your start menu.</w:t>
-      </w:r>
-      <w:r>
-        <w:t xml:space="preserve">  This means that the </w:t>
-      </w:r>
-      <w:proofErr w:type="gramStart"/>
+    <w:p/>
+    <w:p>
       <w:r>
         <w:rPr>
-          <w:i/>
+          <w:noProof/>
         </w:rPr>
-        <w:t>Already</w:t>
-      </w:r>
-      <w:proofErr w:type="gramEnd"/>
-      <w:r>
-        <w:rPr>
-          <w:i/>
-        </w:rPr>
-        <w:t xml:space="preserve"> segmented, just send to Excel</w:t>
-      </w:r>
-      <w:r>
-        <w:t xml:space="preserve"> buttons and the </w:t>
-      </w:r>
-      <w:r>
-        <w:rPr>
-          <w:i/>
-        </w:rPr>
-        <w:t>Send to Excel</w:t>
-      </w:r>
-      <w:r>
-        <w:t xml:space="preserve"> tick boxes will only become enabled when you give the program an Excel file</w:t>
-      </w:r>
-      <w:r>
-        <w:t xml:space="preserve"> name to which to send the data and the former when the segmented files exist.</w:t>
-      </w:r>
-    </w:p>
-    <w:p>
-      <w:pPr>
-        <w:keepNext/>
-      </w:pPr>
+        <mc:AlternateContent>
+          <mc:Choice Requires="wps">
+            <w:drawing>
+              <wp:anchor distT="0" distB="0" distL="114300" distR="114300" simplePos="0" relativeHeight="251661312" behindDoc="0" locked="0" layoutInCell="1" allowOverlap="1" wp14:anchorId="4546DBDA" wp14:editId="4A6D1AC7">
+                <wp:simplePos x="0" y="0"/>
+                <wp:positionH relativeFrom="column">
+                  <wp:posOffset>2447925</wp:posOffset>
+                </wp:positionH>
+                <wp:positionV relativeFrom="paragraph">
+                  <wp:posOffset>2063115</wp:posOffset>
+                </wp:positionV>
+                <wp:extent cx="4410075" cy="635"/>
+                <wp:effectExtent l="0" t="0" r="0" b="0"/>
+                <wp:wrapSquare wrapText="bothSides"/>
+                <wp:docPr id="2" name="Text Box 2"/>
+                <wp:cNvGraphicFramePr/>
+                <a:graphic xmlns:a="http://schemas.openxmlformats.org/drawingml/2006/main">
+                  <a:graphicData uri="http://schemas.microsoft.com/office/word/2010/wordprocessingShape">
+                    <wps:wsp>
+                      <wps:cNvSpPr txBox="1"/>
+                      <wps:spPr>
+                        <a:xfrm>
+                          <a:off x="0" y="0"/>
+                          <a:ext cx="4410075" cy="635"/>
+                        </a:xfrm>
+                        <a:prstGeom prst="rect">
+                          <a:avLst/>
+                        </a:prstGeom>
+                        <a:solidFill>
+                          <a:prstClr val="white"/>
+                        </a:solidFill>
+                        <a:ln>
+                          <a:noFill/>
+                        </a:ln>
+                        <a:effectLst/>
+                      </wps:spPr>
+                      <wps:txbx>
+                        <w:txbxContent>
+                          <w:p>
+                            <w:pPr>
+                              <w:pStyle w:val="Caption"/>
+                              <w:rPr>
+                                <w:noProof/>
+                              </w:rPr>
+                            </w:pPr>
+                            <w:r>
+                              <w:t xml:space="preserve">Figure </w:t>
+                            </w:r>
+                            <w:r>
+                              <w:fldChar w:fldCharType="begin"/>
+                            </w:r>
+                            <w:r>
+                              <w:instrText xml:space="preserve"> SEQ Figure \* ARABIC </w:instrText>
+                            </w:r>
+                            <w:r>
+                              <w:fldChar w:fldCharType="separate"/>
+                            </w:r>
+                            <w:r>
+                              <w:rPr>
+                                <w:noProof/>
+                              </w:rPr>
+                              <w:t>1</w:t>
+                            </w:r>
+                            <w:r>
+                              <w:fldChar w:fldCharType="end"/>
+                            </w:r>
+                            <w:r>
+                              <w:t xml:space="preserve"> Explaining input and output files.</w:t>
+                            </w:r>
+                          </w:p>
+                        </w:txbxContent>
+                      </wps:txbx>
+                      <wps:bodyPr rot="0" spcFirstLastPara="0" vertOverflow="overflow" horzOverflow="overflow" vert="horz" wrap="square" lIns="0" tIns="0" rIns="0" bIns="0" numCol="1" spcCol="0" rtlCol="0" fromWordArt="0" anchor="t" anchorCtr="0" forceAA="0" compatLnSpc="1">
+                        <a:prstTxWarp prst="textNoShape">
+                          <a:avLst/>
+                        </a:prstTxWarp>
+                        <a:spAutoFit/>
+                      </wps:bodyPr>
+                    </wps:wsp>
+                  </a:graphicData>
+                </a:graphic>
+              </wp:anchor>
+            </w:drawing>
+          </mc:Choice>
+          <mc:Fallback>
+            <w:pict>
+              <v:shapetype w14:anchorId="4546DBDA" id="_x0000_t202" coordsize="21600,21600" o:spt="202" path="m,l,21600r21600,l21600,xe">
+                <v:stroke joinstyle="miter"/>
+                <v:path gradientshapeok="t" o:connecttype="rect"/>
+              </v:shapetype>
+              <v:shape id="Text Box 2" o:spid="_x0000_s1026" type="#_x0000_t202" style="position:absolute;margin-left:192.75pt;margin-top:162.45pt;width:347.25pt;height:.05pt;z-index:251661312;visibility:visible;mso-wrap-style:square;mso-wrap-distance-left:9pt;mso-wrap-distance-top:0;mso-wrap-distance-right:9pt;mso-wrap-distance-bottom:0;mso-position-horizontal:absolute;mso-position-horizontal-relative:text;mso-position-vertical:absolute;mso-position-vertical-relative:text;v-text-anchor:top" o:gfxdata="UEsDBBQABgAIAAAAIQC2gziS/gAAAOEBAAATAAAAW0NvbnRlbnRfVHlwZXNdLnhtbJSRQU7DMBBF&#10;90jcwfIWJU67QAgl6YK0S0CoHGBkTxKLZGx5TGhvj5O2G0SRWNoz/78nu9wcxkFMGNg6quQqL6RA&#10;0s5Y6ir5vt9lD1JwBDIwOMJKHpHlpr69KfdHjyxSmriSfYz+USnWPY7AufNIadK6MEJMx9ApD/oD&#10;OlTrorhX2lFEilmcO2RdNtjC5xDF9pCuTyYBB5bi6bQ4syoJ3g9WQ0ymaiLzg5KdCXlKLjvcW893&#10;SUOqXwnz5DrgnHtJTxOsQfEKIT7DmDSUCaxw7Rqn8787ZsmRM9e2VmPeBN4uqYvTtW7jvijg9N/y&#10;JsXecLq0q+WD6m8AAAD//wMAUEsDBBQABgAIAAAAIQA4/SH/1gAAAJQBAAALAAAAX3JlbHMvLnJl&#10;bHOkkMFqwzAMhu+DvYPRfXGawxijTi+j0GvpHsDYimMaW0Yy2fr2M4PBMnrbUb/Q94l/f/hMi1qR&#10;JVI2sOt6UJgd+ZiDgffL8ekFlFSbvV0oo4EbChzGx4f9GRdb25HMsYhqlCwG5lrLq9biZkxWOiqY&#10;22YiTra2kYMu1l1tQD30/bPm3wwYN0x18gb45AdQl1tp5j/sFB2T0FQ7R0nTNEV3j6o9feQzro1i&#10;OWA14Fm+Q8a1a8+Bvu/d/dMb2JY5uiPbhG/ktn4cqGU/er3pcvwCAAD//wMAUEsDBBQABgAIAAAA&#10;IQDqUzpeMQIAAGsEAAAOAAAAZHJzL2Uyb0RvYy54bWysVMFu2zAMvQ/YPwi6L3aytiuCOEWWIsOA&#10;oi2QDD0rshwLkEWNUmJnXz9KttOt22nYRaFI6tF8j8zirmsMOyn0GmzBp5OcM2UllNoeCv5tt/lw&#10;y5kPwpbCgFUFPyvP75bv3y1aN1czqMGUChmBWD9vXcHrENw8y7ysVSP8BJyyFKwAGxHoioesRNES&#10;emOyWZ7fZC1g6RCk8p68932QLxN+VSkZnqrKq8BMwenbQjoxnft4ZsuFmB9QuFrL4TPEP3xFI7Sl&#10;oheoexEEO6L+A6rREsFDFSYSmgyqSkuVeqBupvmbbra1cCr1QuR4d6HJ/z9Y+Xh6RqbLgs84s6Ih&#10;iXaqC+wzdGwW2Wmdn1PS1lFa6MhNKo9+T87YdFdhE3+pHUZx4vl84TaCSXJeXU3z/NM1Z5JiNx+v&#10;I0b2+tShD18UNCwaBUcSLvEpTg8+9KljSqzkwehyo42JlxhYG2QnQSK3tQ5qAP8ty9iYayG+6gF7&#10;j0pTMlSJ3fZdRSt0+26gYA/lmRhA6CfIO7nRVPZB+PAskEaGmqY1CE90VAbagsNgcVYD/vibP+aT&#10;khTlrKURLLj/fhSoODNfLWkc53U0cDT2o2GPzRqo4SktmJPJpAcYzGhWCM0LbccqVqGQsJJqFTyM&#10;5jr0i0DbJdVqlZJoKp0ID3brZIQe6d11LwLdIE4gTR9hHE4xf6NRn5tUcqtjIMKTgJHQnkUSPl5o&#10;otMIDNsXV+bXe8p6/Y9Y/gQAAP//AwBQSwMEFAAGAAgAAAAhACh7aEniAAAADAEAAA8AAABkcnMv&#10;ZG93bnJldi54bWxMjzFPwzAQhXck/oN1SCyI2rRJFUKcqqpggKUidGFz42sciO0odtrw77lMsN3d&#10;e3r3vWIz2Y6dcQitdxIeFgIYutrr1jUSDh8v9xmwEJXTqvMOJfxggE15fVWoXPuLe8dzFRtGIS7k&#10;SoKJsc85D7VBq8LC9+hIO/nBqkjr0HA9qAuF244vhVhzq1pHH4zqcWew/q5GK2GffO7N3Xh6ftsm&#10;q+H1MO7WX00l5e3NtH0CFnGKf2aY8QkdSmI6+tHpwDoJqyxNyUrDMnkENjtEJqjecT6lAnhZ8P8l&#10;yl8AAAD//wMAUEsBAi0AFAAGAAgAAAAhALaDOJL+AAAA4QEAABMAAAAAAAAAAAAAAAAAAAAAAFtD&#10;b250ZW50X1R5cGVzXS54bWxQSwECLQAUAAYACAAAACEAOP0h/9YAAACUAQAACwAAAAAAAAAAAAAA&#10;AAAvAQAAX3JlbHMvLnJlbHNQSwECLQAUAAYACAAAACEA6lM6XjECAABrBAAADgAAAAAAAAAAAAAA&#10;AAAuAgAAZHJzL2Uyb0RvYy54bWxQSwECLQAUAAYACAAAACEAKHtoSeIAAAAMAQAADwAAAAAAAAAA&#10;AAAAAACLBAAAZHJzL2Rvd25yZXYueG1sUEsFBgAAAAAEAAQA8wAAAJoFAAAAAA==&#10;" stroked="f">
+                <v:textbox style="mso-fit-shape-to-text:t" inset="0,0,0,0">
+                  <w:txbxContent>
+                    <w:p>
+                      <w:pPr>
+                        <w:pStyle w:val="Caption"/>
+                        <w:rPr>
+                          <w:noProof/>
+                        </w:rPr>
+                      </w:pPr>
+                      <w:r>
+                        <w:t xml:space="preserve">Figure </w:t>
+                      </w:r>
+                      <w:r>
+                        <w:fldChar w:fldCharType="begin"/>
+                      </w:r>
+                      <w:r>
+                        <w:instrText xml:space="preserve"> SEQ Figure \* ARABIC </w:instrText>
+                      </w:r>
+                      <w:r>
+                        <w:fldChar w:fldCharType="separate"/>
+                      </w:r>
+                      <w:r>
+                        <w:rPr>
+                          <w:noProof/>
+                        </w:rPr>
+                        <w:t>1</w:t>
+                      </w:r>
+                      <w:r>
+                        <w:fldChar w:fldCharType="end"/>
+                      </w:r>
+                      <w:r>
+                        <w:t xml:space="preserve"> Explaining input and output files.</w:t>
+                      </w:r>
+                    </w:p>
+                  </w:txbxContent>
+                </v:textbox>
+                <w10:wrap type="square"/>
+              </v:shape>
+            </w:pict>
+          </mc:Fallback>
+        </mc:AlternateContent>
+      </w:r>
       <w:r>
         <w:rPr>
           <w:noProof/>
           <w:lang w:eastAsia="en-GB"/>
         </w:rPr>
-        <w:lastRenderedPageBreak/>
         <w:drawing>
-          <wp:anchor distT="0" distB="0" distL="114300" distR="114300" simplePos="0" relativeHeight="251659264" behindDoc="0" locked="0" layoutInCell="1" allowOverlap="1">
+          <wp:anchor distT="0" distB="0" distL="114300" distR="114300" simplePos="0" relativeHeight="251659264" behindDoc="0" locked="0" layoutInCell="1" allowOverlap="1" wp14:anchorId="640874EF" wp14:editId="337AEBE3">
             <wp:simplePos x="0" y="0"/>
             <wp:positionH relativeFrom="margin">
               <wp:align>right</wp:align>
             </wp:positionH>
             <wp:positionV relativeFrom="paragraph">
-              <wp:posOffset>635</wp:posOffset>
+              <wp:posOffset>-775335</wp:posOffset>
             </wp:positionV>
-            <wp:extent cx="6858000" cy="4828540"/>
+            <wp:extent cx="4410075" cy="3105150"/>
             <wp:effectExtent l="0" t="0" r="0" b="0"/>
             <wp:wrapSquare wrapText="bothSides"/>
             <wp:docPr id="3" name="Picture 3"/>
@@ -302,7 +385,7 @@
                   <pic:spPr>
                     <a:xfrm>
                       <a:off x="0" y="0"/>
-                      <a:ext cx="6858000" cy="4828540"/>
+                      <a:ext cx="4410075" cy="3105150"/>
                     </a:xfrm>
                     <a:prstGeom prst="rect">
                       <a:avLst/>
@@ -311,41 +394,65 @@
                 </pic:pic>
               </a:graphicData>
             </a:graphic>
+            <wp14:sizeRelH relativeFrom="margin">
+              <wp14:pctWidth>0</wp14:pctWidth>
+            </wp14:sizeRelH>
+            <wp14:sizeRelV relativeFrom="margin">
+              <wp14:pctHeight>0</wp14:pctHeight>
+            </wp14:sizeRelV>
           </wp:anchor>
         </w:drawing>
       </w:r>
+      <w:r>
+        <w:t>Click the Browse buttons to insert the file names for legacy, Unicode and the Excel spreadsheet.</w:t>
+      </w:r>
+      <w:r>
+        <w:t xml:space="preserve">  The buttons allowing you to segment the files and create the Excel output will be enabled as you add the file names.</w:t>
+      </w:r>
+      <w:r>
+        <w:t xml:space="preserve">  The installation process is supposed to put this in your start menu.</w:t>
+      </w:r>
+      <w:r>
+        <w:t xml:space="preserve">  This means that the </w:t>
+      </w:r>
+      <w:proofErr w:type="gramStart"/>
+      <w:r>
+        <w:rPr>
+          <w:i/>
+        </w:rPr>
+        <w:t>Already</w:t>
+      </w:r>
+      <w:proofErr w:type="gramEnd"/>
+      <w:r>
+        <w:rPr>
+          <w:i/>
+        </w:rPr>
+        <w:t xml:space="preserve"> segmented, just send to Excel</w:t>
+      </w:r>
+      <w:r>
+        <w:t xml:space="preserve"> buttons and the </w:t>
+      </w:r>
+      <w:r>
+        <w:rPr>
+          <w:i/>
+        </w:rPr>
+        <w:t>Send to Excel</w:t>
+      </w:r>
+      <w:r>
+        <w:t xml:space="preserve"> tick boxes will only become enabled when you give the program an Excel file</w:t>
+      </w:r>
+      <w:r>
+        <w:t xml:space="preserve"> name to which to </w:t>
+      </w:r>
+      <w:r>
+        <w:lastRenderedPageBreak/>
+        <w:t>send the data and the former when the segmented files exist.</w:t>
+      </w:r>
     </w:p>
     <w:p>
       <w:pPr>
-        <w:pStyle w:val="Caption"/>
+        <w:keepNext/>
       </w:pPr>
-      <w:r>
-        <w:t xml:space="preserve">Figure </w:t>
-      </w:r>
-      <w:r>
-        <w:fldChar w:fldCharType="begin"/>
-      </w:r>
-      <w:r>
-        <w:instrText xml:space="preserve"> SEQ Figure \* ARABIC </w:instrText>
-      </w:r>
-      <w:r>
-        <w:fldChar w:fldCharType="separate"/>
-      </w:r>
-      <w:r>
-        <w:rPr>
-          <w:noProof/>
-        </w:rPr>
-        <w:t>1</w:t>
-      </w:r>
-      <w:r>
-        <w:rPr>
-          <w:noProof/>
-        </w:rPr>
-        <w:fldChar w:fldCharType="end"/>
-      </w:r>
-      <w:r>
-        <w:t xml:space="preserve"> Explaining input and output files.</w:t>
-      </w:r>
     </w:p>
     <w:p>
       <w:r>
@@ -426,24 +533,76 @@
         <w:pStyle w:val="Heading1"/>
       </w:pPr>
       <w:r>
-        <w:t>Modus Operandum</w:t>
-      </w:r>
-    </w:p>
-    <w:p>
-      <w:r>
-        <w:t xml:space="preserve">This program moves through all the stories in Word and copies the text and corresponding fonts to a new document.  It remembers any text boxes it finds for future use.  It then goes through all the stories again and looks for shape ranges that have text.  It copies the text and corresponding fonts for any text boxes not found in the first pass (by checking identity of text and font against the list it held from the first pass).  This is because it </w:t>
-      </w:r>
-      <w:r>
-        <w:t>did not</w:t>
-      </w:r>
-      <w:r>
-        <w:t xml:space="preserve"> find text boxes in headers and footers during the first pass.  This is the same technique as used by the Character Counting program.</w:t>
+        <w:t xml:space="preserve">Modus </w:t>
+      </w:r>
+      <w:proofErr w:type="spellStart"/>
+      <w:r>
+        <w:t>Operan</w:t>
+      </w:r>
+      <w:bookmarkStart w:id="0" w:name="_GoBack"/>
+      <w:bookmarkEnd w:id="0"/>
+      <w:r>
+        <w:t>dum</w:t>
+      </w:r>
+      <w:proofErr w:type="spellEnd"/>
+    </w:p>
+    <w:p>
+      <w:r>
+        <w:t xml:space="preserve">The program first opens the input document read-only, and saves it as the output document.  Because we are trying to </w:t>
+      </w:r>
+      <w:r>
+        <w:t>compare all the text in the document, it copies headers, footers, footnotes etc. to the main part of the document.  In Word-speak, it copies the text content of all the stories</w:t>
+      </w:r>
+      <w:r>
+        <w:rPr>
+          <w:rStyle w:val="FootnoteReference"/>
+        </w:rPr>
+        <w:footnoteReference w:id="1"/>
+      </w:r>
+      <w:r>
+        <w:t xml:space="preserve"> that are not the main story to the main story.  This means we have to copy much less than if we copied the whole content to a new document.</w:t>
       </w:r>
     </w:p>
     <w:p/>
     <w:p>
       <w:r>
-        <w:t>The program then cleans up the text, removing text boxes (there may not be any at this point in any case), converting tables to text (again this may not be necessary, but we did this before changing the copying technique), removing paragraph markers and replacing with spaces and also removing various control characters.  It chops up the text into segments of words, the number selected by you, but the default is eight.  It finally selects and copies</w:t>
+        <w:t>The program then cleans up the text, removing text boxes (there may not be any at this point in any c</w:t>
+      </w:r>
+      <w:r>
+        <w:t xml:space="preserve">ase), converting tables to text, </w:t>
+      </w:r>
+      <w:r>
+        <w:t>also remo</w:t>
+      </w:r>
+      <w:r>
+        <w:t xml:space="preserve">ving various control characters, graphics, figures etc. etc., but it copies any text associated with them. </w:t>
+      </w:r>
+      <w:r>
+        <w:t xml:space="preserve"> </w:t>
+      </w:r>
+      <w:r>
+        <w:t xml:space="preserve">It removes multiple spaces, before replacing spaces with paragraph markers so we are left with one word per paragraph. </w:t>
+      </w:r>
+      <w:r>
+        <w:t xml:space="preserve"> It </w:t>
+      </w:r>
+      <w:r>
+        <w:t>then merges these paragraphs</w:t>
+      </w:r>
+      <w:r>
+        <w:t xml:space="preserve"> into segments of words, the number selected by you, but the default is eight</w:t>
+      </w:r>
+      <w:r>
+        <w:t xml:space="preserve"> preceding them with a single quote</w:t>
+      </w:r>
+      <w:r>
+        <w:rPr>
+          <w:rStyle w:val="FootnoteReference"/>
+        </w:rPr>
+        <w:footnoteReference w:id="2"/>
+      </w:r>
+      <w:r>
+        <w:t>.  It finally selects and copies</w:t>
       </w:r>
       <w:r>
         <w:t xml:space="preserve"> and pastes</w:t>
@@ -463,53 +622,26 @@
         <w:pStyle w:val="Heading1"/>
       </w:pPr>
       <w:r>
-        <w:t>A note about Symbols</w:t>
-      </w:r>
-    </w:p>
-    <w:p>
-      <w:r>
-        <w:t>If characters have been inserted using the Insert Symbol function, this fact is ‘hidden’ and they appear when viewed in Word to have the same font as the surrounding text.  You can determine that they are inserted symbols by clicking on them, when the Insert Symbol dialogue box will appear.  We are able to find and process them with this program by using the Range.get_XML function to get the XML of the range and looking for w</w:t>
+        <w:t>Copying to Excel</w:t>
+      </w:r>
+    </w:p>
+    <w:p>
+      <w:r>
+        <w:t xml:space="preserve">This version does a copy and paste to Excel, line by line.  Unfortunately, it is the slowest part of the </w:t>
       </w:r>
       <w:proofErr w:type="gramStart"/>
       <w:r>
-        <w:t>:sym</w:t>
+        <w:t>Interlinear</w:t>
       </w:r>
       <w:proofErr w:type="gramEnd"/>
       <w:r>
-        <w:t xml:space="preserve"> nodes.  If we find them, we then analyse the xml and insert the relevant symbols using the Selection.InsertSymbol function.  Unfortunately, this slows the program. </w:t>
-      </w:r>
-    </w:p>
-    <w:p>
-      <w:pPr>
-        <w:pStyle w:val="Heading1"/>
-      </w:pPr>
-      <w:r>
-        <w:t>A note about file corruption</w:t>
-      </w:r>
-    </w:p>
-    <w:p>
-      <w:r>
-        <w:t xml:space="preserve">We have seen a Rich Text Format file where a paragraph </w:t>
-      </w:r>
-      <w:proofErr w:type="gramStart"/>
-      <w:r>
-        <w:t>was corrupted</w:t>
-      </w:r>
-      <w:proofErr w:type="gramEnd"/>
-      <w:r>
-        <w:t xml:space="preserve"> so when the program read it word by word it found itself in an infinite loop.  This could be cured by saving it as a Word 2007+ file and, if necessary do an open+repair on it.  The program now catches such issues and warns you to that effect.</w:t>
-      </w:r>
-      <w:bookmarkStart w:id="0" w:name="_GoBack"/>
-      <w:bookmarkEnd w:id="0"/>
-      <w:r>
-        <w:t xml:space="preserve"> </w:t>
-      </w:r>
-    </w:p>
-    <w:p>
-      <w:r>
-        <w:t xml:space="preserve"> </w:t>
-      </w:r>
-    </w:p>
+        <w:t xml:space="preserve"> operation now that copying is much faster than in previous versions.  For the exercise to be useful, we need, however, to preserve formatting.  It is possible that future versions will be able to copy </w:t>
+      </w:r>
+      <w:r>
+        <w:t>the information more efficiently.</w:t>
+      </w:r>
+    </w:p>
+    <w:p/>
     <w:sectPr>
       <w:headerReference w:type="default" r:id="rId12"/>
       <w:pgSz w:w="12240" w:h="15840"/>
@@ -556,6 +688,48 @@
       </w:r>
     </w:p>
   </w:footnote>
+  <w:footnote w:id="1">
+    <w:p>
+      <w:pPr>
+        <w:pStyle w:val="FootnoteText"/>
+      </w:pPr>
+      <w:r>
+        <w:rPr>
+          <w:rStyle w:val="FootnoteReference"/>
+        </w:rPr>
+        <w:footnoteRef/>
+      </w:r>
+      <w:r>
+        <w:t xml:space="preserve"> A Word document has a number of so-called </w:t>
+      </w:r>
+      <w:r>
+        <w:rPr>
+          <w:i/>
+          <w:iCs/>
+        </w:rPr>
+        <w:t>stories</w:t>
+      </w:r>
+      <w:r>
+        <w:t>, such as headers, footers, footnotes, endnotes etc. as well as the main story which is the major part of the document.</w:t>
+      </w:r>
+    </w:p>
+  </w:footnote>
+  <w:footnote w:id="2">
+    <w:p>
+      <w:pPr>
+        <w:pStyle w:val="FootnoteText"/>
+      </w:pPr>
+      <w:r>
+        <w:rPr>
+          <w:rStyle w:val="FootnoteReference"/>
+        </w:rPr>
+        <w:footnoteRef/>
+      </w:r>
+      <w:r>
+        <w:t xml:space="preserve"> This is necessary because Excel treats any text starting with an equals sign as a formula, not text.</w:t>
+      </w:r>
+    </w:p>
+  </w:footnote>
 </w:footnotes>
 </file>
 
@@ -567,7 +741,7 @@
       <w:jc w:val="right"/>
     </w:pPr>
     <w:r>
-      <w:t>V4.6</w:t>
+      <w:t>V5.0</w:t>
     </w:r>
   </w:p>
 </w:hdr>
@@ -1688,6 +1862,43 @@
       <w:lang w:val="en-GB"/>
     </w:rPr>
   </w:style>
+  <w:style w:type="paragraph" w:styleId="FootnoteText">
+    <w:name w:val="footnote text"/>
+    <w:basedOn w:val="Normal"/>
+    <w:link w:val="FootnoteTextChar"/>
+    <w:uiPriority w:val="99"/>
+    <w:semiHidden/>
+    <w:unhideWhenUsed/>
+    <w:rsid w:val="00131CE5"/>
+    <w:rPr>
+      <w:sz w:val="20"/>
+      <w:szCs w:val="20"/>
+    </w:rPr>
+  </w:style>
+  <w:style w:type="character" w:customStyle="1" w:styleId="FootnoteTextChar">
+    <w:name w:val="Footnote Text Char"/>
+    <w:basedOn w:val="DefaultParagraphFont"/>
+    <w:link w:val="FootnoteText"/>
+    <w:uiPriority w:val="99"/>
+    <w:semiHidden/>
+    <w:rsid w:val="00131CE5"/>
+    <w:rPr>
+      <w:sz w:val="20"/>
+      <w:szCs w:val="20"/>
+      <w:lang w:val="en-GB"/>
+    </w:rPr>
+  </w:style>
+  <w:style w:type="character" w:styleId="FootnoteReference">
+    <w:name w:val="footnote reference"/>
+    <w:basedOn w:val="DefaultParagraphFont"/>
+    <w:uiPriority w:val="99"/>
+    <w:semiHidden/>
+    <w:unhideWhenUsed/>
+    <w:rsid w:val="00131CE5"/>
+    <w:rPr>
+      <w:vertAlign w:val="superscript"/>
+    </w:rPr>
+  </w:style>
 </w:styles>
 </file>
 
@@ -1775,6 +1986,7 @@
     <w:rsid w:val="00077A7C"/>
     <w:rsid w:val="00081F3A"/>
     <w:rsid w:val="0014559C"/>
+    <w:rsid w:val="001A749D"/>
     <w:rsid w:val="002259DE"/>
     <w:rsid w:val="00365F5B"/>
     <w:rsid w:val="003956F3"/>
@@ -2535,7 +2747,7 @@
 </file>
 
 <file path=customXml/itemProps2.xml><?xml version="1.0" encoding="utf-8"?>
-<ds:datastoreItem xmlns:ds="http://schemas.openxmlformats.org/officeDocument/2006/customXml" ds:itemID="{1A8B8CC6-4D7D-4EA6-9E5F-37E13B72D44E}">
+<ds:datastoreItem xmlns:ds="http://schemas.openxmlformats.org/officeDocument/2006/customXml" ds:itemID="{1A3590B7-E7E7-4F97-90E9-675F2D5102F9}">
   <ds:schemaRefs>
     <ds:schemaRef ds:uri="http://schemas.openxmlformats.org/officeDocument/2006/bibliography"/>
   </ds:schemaRefs>

--- a/Interlinear/Interlinear.docx
+++ b/Interlinear/Interlinear.docx
@@ -1,27 +1,17 @@
 
 <file path=word/document.xml><?xml version="1.0" encoding="utf-8"?>
-<w:document xmlns:wpc="http://schemas.microsoft.com/office/word/2010/wordprocessingCanvas" xmlns:mc="http://schemas.openxmlformats.org/markup-compatibility/2006" xmlns:o="urn:schemas-microsoft-com:office:office" xmlns:r="http://schemas.openxmlformats.org/officeDocument/2006/relationships" xmlns:m="http://schemas.openxmlformats.org/officeDocument/2006/math" xmlns:v="urn:schemas-microsoft-com:vml" xmlns:wp14="http://schemas.microsoft.com/office/word/2010/wordprocessingDrawing" xmlns:wp="http://schemas.openxmlformats.org/drawingml/2006/wordprocessingDrawing" xmlns:w10="urn:schemas-microsoft-com:office:word" xmlns:w="http://schemas.openxmlformats.org/wordprocessingml/2006/main" xmlns:w14="http://schemas.microsoft.com/office/word/2010/wordml" xmlns:w15="http://schemas.microsoft.com/office/word/2012/wordml" xmlns:wpg="http://schemas.microsoft.com/office/word/2010/wordprocessingGroup" xmlns:wpi="http://schemas.microsoft.com/office/word/2010/wordprocessingInk" xmlns:wne="http://schemas.microsoft.com/office/word/2006/wordml" xmlns:wps="http://schemas.microsoft.com/office/word/2010/wordprocessingShape" mc:Ignorable="w14 w15 wp14">
+<w:document xmlns:wpc="http://schemas.microsoft.com/office/word/2010/wordprocessingCanvas" xmlns:cx="http://schemas.microsoft.com/office/drawing/2014/chartex" xmlns:cx1="http://schemas.microsoft.com/office/drawing/2015/9/8/chartex" xmlns:cx2="http://schemas.microsoft.com/office/drawing/2015/10/21/chartex" xmlns:cx3="http://schemas.microsoft.com/office/drawing/2016/5/9/chartex" xmlns:cx4="http://schemas.microsoft.com/office/drawing/2016/5/10/chartex" xmlns:cx5="http://schemas.microsoft.com/office/drawing/2016/5/11/chartex" xmlns:cx6="http://schemas.microsoft.com/office/drawing/2016/5/12/chartex" xmlns:cx7="http://schemas.microsoft.com/office/drawing/2016/5/13/chartex" xmlns:cx8="http://schemas.microsoft.com/office/drawing/2016/5/14/chartex" xmlns:mc="http://schemas.openxmlformats.org/markup-compatibility/2006" xmlns:o="urn:schemas-microsoft-com:office:office" xmlns:r="http://schemas.openxmlformats.org/officeDocument/2006/relationships" xmlns:m="http://schemas.openxmlformats.org/officeDocument/2006/math" xmlns:v="urn:schemas-microsoft-com:vml" xmlns:wp14="http://schemas.microsoft.com/office/word/2010/wordprocessingDrawing" xmlns:wp="http://schemas.openxmlformats.org/drawingml/2006/wordprocessingDrawing" xmlns:w10="urn:schemas-microsoft-com:office:word" xmlns:w="http://schemas.openxmlformats.org/wordprocessingml/2006/main" xmlns:w14="http://schemas.microsoft.com/office/word/2010/wordml" xmlns:w15="http://schemas.microsoft.com/office/word/2012/wordml" xmlns:w16se="http://schemas.microsoft.com/office/word/2015/wordml/symex" xmlns:wpg="http://schemas.microsoft.com/office/word/2010/wordprocessingGroup" xmlns:wpi="http://schemas.microsoft.com/office/word/2010/wordprocessingInk" xmlns:wne="http://schemas.microsoft.com/office/word/2006/wordml" xmlns:wps="http://schemas.microsoft.com/office/word/2010/wordprocessingShape" mc:Ignorable="w14 w15 w16se wp14">
   <w:body>
     <w:p>
       <w:pPr>
         <w:pStyle w:val="Title"/>
         <w:jc w:val="center"/>
       </w:pPr>
-      <w:r>
-        <w:fldChar w:fldCharType="begin"/>
-      </w:r>
-      <w:r>
-        <w:instrText xml:space="preserve"> TITLE   \* MERGEFORMAT </w:instrText>
-      </w:r>
-      <w:r>
-        <w:fldChar w:fldCharType="separate"/>
-      </w:r>
-      <w:r>
-        <w:t>Interlinear User Guide</w:t>
-      </w:r>
-      <w:r>
-        <w:fldChar w:fldCharType="end"/>
-      </w:r>
+      <w:fldSimple w:instr=" TITLE   \* MERGEFORMAT ">
+        <w:r>
+          <w:t>Interlinear User Guide</w:t>
+        </w:r>
+      </w:fldSimple>
     </w:p>
     <w:p>
       <w:pPr>
@@ -50,10 +40,7 @@
         <w:t xml:space="preserve"> </w:t>
       </w:r>
       <w:r>
-        <w:t>30</w:t>
-      </w:r>
-      <w:r>
-        <w:t xml:space="preserve"> January 2015</w:t>
+        <w:t>17 May 2017</w:t>
       </w:r>
       <w:r>
         <w:fldChar w:fldCharType="begin"/>
@@ -81,7 +68,7 @@
           <w:lang w:eastAsia="en-GB"/>
         </w:rPr>
         <w:drawing>
-          <wp:anchor distT="0" distB="0" distL="114300" distR="114300" simplePos="0" relativeHeight="251658240" behindDoc="0" locked="0" layoutInCell="1" allowOverlap="1" wp14:anchorId="104FAE09" wp14:editId="5BD44CDC">
+          <wp:anchor distT="0" distB="0" distL="114300" distR="114300" simplePos="0" relativeHeight="251658240" behindDoc="0" locked="0" layoutInCell="1" allowOverlap="1" wp14:anchorId="1770CB10" wp14:editId="1770CB11">
             <wp:simplePos x="0" y="0"/>
             <wp:positionH relativeFrom="margin">
               <wp:posOffset>0</wp:posOffset>
@@ -137,7 +124,12 @@
         </w:drawing>
       </w:r>
       <w:r>
-        <w:t>After documents have been converted from legacy fonts to Unicode, it is useful to compare the legacy and Unicode documents to see how successful the conversion has been.  This can be done by looking at the documents side-by-side, but this can become difficult, particularly as there may be subtle differences between the fonts that may change the pagination.  It is therefore useful to be able to see the two documents in one place, line-by-line.  This program does this.</w:t>
+        <w:t>After documents have been converted from legacy fonts to Unicode, it is useful to compare the legacy and Unicode documents to see how successful the conversion has been.  This can be done by looking at the documents side-by-side, but this can become difficult, particularly as there may be subtle differences between the fonts that may change the pagination.  It is therefore useful to be able to s</w:t>
+      </w:r>
+      <w:bookmarkStart w:id="0" w:name="_GoBack"/>
+      <w:bookmarkEnd w:id="0"/>
+      <w:r>
+        <w:t>ee the two documents in one place, line-by-line.  This program does this.</w:t>
       </w:r>
     </w:p>
     <w:p/>
@@ -208,11 +200,12 @@
       <w:r>
         <w:rPr>
           <w:noProof/>
+          <w:lang w:eastAsia="en-GB"/>
         </w:rPr>
         <mc:AlternateContent>
           <mc:Choice Requires="wps">
             <w:drawing>
-              <wp:anchor distT="0" distB="0" distL="114300" distR="114300" simplePos="0" relativeHeight="251661312" behindDoc="0" locked="0" layoutInCell="1" allowOverlap="1" wp14:anchorId="4546DBDA" wp14:editId="4A6D1AC7">
+              <wp:anchor distT="0" distB="0" distL="114300" distR="114300" simplePos="0" relativeHeight="251661312" behindDoc="0" locked="0" layoutInCell="1" allowOverlap="1" wp14:anchorId="1770CB12" wp14:editId="1770CB13">
                 <wp:simplePos x="0" y="0"/>
                 <wp:positionH relativeFrom="column">
                   <wp:posOffset>2447925</wp:posOffset>
@@ -348,7 +341,7 @@
           <w:lang w:eastAsia="en-GB"/>
         </w:rPr>
         <w:drawing>
-          <wp:anchor distT="0" distB="0" distL="114300" distR="114300" simplePos="0" relativeHeight="251659264" behindDoc="0" locked="0" layoutInCell="1" allowOverlap="1" wp14:anchorId="640874EF" wp14:editId="337AEBE3">
+          <wp:anchor distT="0" distB="0" distL="114300" distR="114300" simplePos="0" relativeHeight="251659264" behindDoc="0" locked="0" layoutInCell="1" allowOverlap="1" wp14:anchorId="1770CB14" wp14:editId="1770CB15">
             <wp:simplePos x="0" y="0"/>
             <wp:positionH relativeFrom="margin">
               <wp:align>right</wp:align>
@@ -415,19 +408,11 @@
       <w:r>
         <w:t xml:space="preserve">  This means that the </w:t>
       </w:r>
-      <w:proofErr w:type="gramStart"/>
       <w:r>
         <w:rPr>
           <w:i/>
         </w:rPr>
-        <w:t>Already</w:t>
-      </w:r>
-      <w:proofErr w:type="gramEnd"/>
-      <w:r>
-        <w:rPr>
-          <w:i/>
-        </w:rPr>
-        <w:t xml:space="preserve"> segmented, just send to Excel</w:t>
+        <w:t>Already segmented, just send to Excel</w:t>
       </w:r>
       <w:r>
         <w:t xml:space="preserve"> buttons and the </w:t>
@@ -456,15 +441,7 @@
     </w:p>
     <w:p>
       <w:r>
-        <w:t xml:space="preserve">Once you have entered the file names you can click on the Segment buttons.  If the Excel file name has been entered, the default is that the segmented data are sent to Excel.  If you have all the file names completed, the Segment </w:t>
-      </w:r>
-      <w:proofErr w:type="gramStart"/>
-      <w:r>
-        <w:t>Both</w:t>
-      </w:r>
-      <w:proofErr w:type="gramEnd"/>
-      <w:r>
-        <w:t xml:space="preserve"> button will do segment and create the Excel file in one operation.</w:t>
+        <w:t>Once you have entered the file names you can click on the Segment buttons.  If the Excel file name has been entered, the default is that the segmented data are sent to Excel.  If you have all the file names completed, the Segment Both button will do segment and create the Excel file in one operation.</w:t>
       </w:r>
       <w:r>
         <w:t xml:space="preserve">  The progress tab reports progre</w:t>
@@ -533,18 +510,8 @@
         <w:pStyle w:val="Heading1"/>
       </w:pPr>
       <w:r>
-        <w:t xml:space="preserve">Modus </w:t>
-      </w:r>
-      <w:proofErr w:type="spellStart"/>
-      <w:r>
-        <w:t>Operan</w:t>
-      </w:r>
-      <w:bookmarkStart w:id="0" w:name="_GoBack"/>
-      <w:bookmarkEnd w:id="0"/>
-      <w:r>
-        <w:t>dum</w:t>
-      </w:r>
-      <w:proofErr w:type="spellEnd"/>
+        <w:t>Modus Operandum</w:t>
+      </w:r>
     </w:p>
     <w:p>
       <w:r>
@@ -627,15 +594,7 @@
     </w:p>
     <w:p>
       <w:r>
-        <w:t xml:space="preserve">This version does a copy and paste to Excel, line by line.  Unfortunately, it is the slowest part of the </w:t>
-      </w:r>
-      <w:proofErr w:type="gramStart"/>
-      <w:r>
-        <w:t>Interlinear</w:t>
-      </w:r>
-      <w:proofErr w:type="gramEnd"/>
-      <w:r>
-        <w:t xml:space="preserve"> operation now that copying is much faster than in previous versions.  For the exercise to be useful, we need, however, to preserve formatting.  It is possible that future versions will be able to copy </w:t>
+        <w:t xml:space="preserve">This version does a copy and paste to Excel, line by line.  Unfortunately, it is the slowest part of the Interlinear operation now that copying is much faster than in previous versions.  For the exercise to be useful, we need, however, to preserve formatting.  It is possible that future versions will be able to copy </w:t>
       </w:r>
       <w:r>
         <w:t>the information more efficiently.</w:t>
@@ -654,7 +613,7 @@
 </file>
 
 <file path=word/endnotes.xml><?xml version="1.0" encoding="utf-8"?>
-<w:endnotes xmlns:wpc="http://schemas.microsoft.com/office/word/2010/wordprocessingCanvas" xmlns:mc="http://schemas.openxmlformats.org/markup-compatibility/2006" xmlns:o="urn:schemas-microsoft-com:office:office" xmlns:r="http://schemas.openxmlformats.org/officeDocument/2006/relationships" xmlns:m="http://schemas.openxmlformats.org/officeDocument/2006/math" xmlns:v="urn:schemas-microsoft-com:vml" xmlns:wp14="http://schemas.microsoft.com/office/word/2010/wordprocessingDrawing" xmlns:wp="http://schemas.openxmlformats.org/drawingml/2006/wordprocessingDrawing" xmlns:w10="urn:schemas-microsoft-com:office:word" xmlns:w="http://schemas.openxmlformats.org/wordprocessingml/2006/main" xmlns:w14="http://schemas.microsoft.com/office/word/2010/wordml" xmlns:w15="http://schemas.microsoft.com/office/word/2012/wordml" xmlns:wpg="http://schemas.microsoft.com/office/word/2010/wordprocessingGroup" xmlns:wpi="http://schemas.microsoft.com/office/word/2010/wordprocessingInk" xmlns:wne="http://schemas.microsoft.com/office/word/2006/wordml" xmlns:wps="http://schemas.microsoft.com/office/word/2010/wordprocessingShape" mc:Ignorable="w14 w15 wp14">
+<w:endnotes xmlns:wpc="http://schemas.microsoft.com/office/word/2010/wordprocessingCanvas" xmlns:cx="http://schemas.microsoft.com/office/drawing/2014/chartex" xmlns:cx1="http://schemas.microsoft.com/office/drawing/2015/9/8/chartex" xmlns:cx2="http://schemas.microsoft.com/office/drawing/2015/10/21/chartex" xmlns:cx3="http://schemas.microsoft.com/office/drawing/2016/5/9/chartex" xmlns:cx4="http://schemas.microsoft.com/office/drawing/2016/5/10/chartex" xmlns:cx5="http://schemas.microsoft.com/office/drawing/2016/5/11/chartex" xmlns:cx6="http://schemas.microsoft.com/office/drawing/2016/5/12/chartex" xmlns:cx7="http://schemas.microsoft.com/office/drawing/2016/5/13/chartex" xmlns:cx8="http://schemas.microsoft.com/office/drawing/2016/5/14/chartex" xmlns:mc="http://schemas.openxmlformats.org/markup-compatibility/2006" xmlns:o="urn:schemas-microsoft-com:office:office" xmlns:r="http://schemas.openxmlformats.org/officeDocument/2006/relationships" xmlns:m="http://schemas.openxmlformats.org/officeDocument/2006/math" xmlns:v="urn:schemas-microsoft-com:vml" xmlns:wp14="http://schemas.microsoft.com/office/word/2010/wordprocessingDrawing" xmlns:wp="http://schemas.openxmlformats.org/drawingml/2006/wordprocessingDrawing" xmlns:w10="urn:schemas-microsoft-com:office:word" xmlns:w="http://schemas.openxmlformats.org/wordprocessingml/2006/main" xmlns:w14="http://schemas.microsoft.com/office/word/2010/wordml" xmlns:w15="http://schemas.microsoft.com/office/word/2012/wordml" xmlns:w16se="http://schemas.microsoft.com/office/word/2015/wordml/symex" xmlns:wpg="http://schemas.microsoft.com/office/word/2010/wordprocessingGroup" xmlns:wpi="http://schemas.microsoft.com/office/word/2010/wordprocessingInk" xmlns:wne="http://schemas.microsoft.com/office/word/2006/wordml" xmlns:wps="http://schemas.microsoft.com/office/word/2010/wordprocessingShape" mc:Ignorable="w14 w15 w16se wp14">
   <w:endnote w:type="separator" w:id="-1">
     <w:p>
       <w:r>
@@ -673,7 +632,7 @@
 </file>
 
 <file path=word/footnotes.xml><?xml version="1.0" encoding="utf-8"?>
-<w:footnotes xmlns:wpc="http://schemas.microsoft.com/office/word/2010/wordprocessingCanvas" xmlns:mc="http://schemas.openxmlformats.org/markup-compatibility/2006" xmlns:o="urn:schemas-microsoft-com:office:office" xmlns:r="http://schemas.openxmlformats.org/officeDocument/2006/relationships" xmlns:m="http://schemas.openxmlformats.org/officeDocument/2006/math" xmlns:v="urn:schemas-microsoft-com:vml" xmlns:wp14="http://schemas.microsoft.com/office/word/2010/wordprocessingDrawing" xmlns:wp="http://schemas.openxmlformats.org/drawingml/2006/wordprocessingDrawing" xmlns:w10="urn:schemas-microsoft-com:office:word" xmlns:w="http://schemas.openxmlformats.org/wordprocessingml/2006/main" xmlns:w14="http://schemas.microsoft.com/office/word/2010/wordml" xmlns:w15="http://schemas.microsoft.com/office/word/2012/wordml" xmlns:wpg="http://schemas.microsoft.com/office/word/2010/wordprocessingGroup" xmlns:wpi="http://schemas.microsoft.com/office/word/2010/wordprocessingInk" xmlns:wne="http://schemas.microsoft.com/office/word/2006/wordml" xmlns:wps="http://schemas.microsoft.com/office/word/2010/wordprocessingShape" mc:Ignorable="w14 w15 wp14">
+<w:footnotes xmlns:wpc="http://schemas.microsoft.com/office/word/2010/wordprocessingCanvas" xmlns:cx="http://schemas.microsoft.com/office/drawing/2014/chartex" xmlns:cx1="http://schemas.microsoft.com/office/drawing/2015/9/8/chartex" xmlns:cx2="http://schemas.microsoft.com/office/drawing/2015/10/21/chartex" xmlns:cx3="http://schemas.microsoft.com/office/drawing/2016/5/9/chartex" xmlns:cx4="http://schemas.microsoft.com/office/drawing/2016/5/10/chartex" xmlns:cx5="http://schemas.microsoft.com/office/drawing/2016/5/11/chartex" xmlns:cx6="http://schemas.microsoft.com/office/drawing/2016/5/12/chartex" xmlns:cx7="http://schemas.microsoft.com/office/drawing/2016/5/13/chartex" xmlns:cx8="http://schemas.microsoft.com/office/drawing/2016/5/14/chartex" xmlns:mc="http://schemas.openxmlformats.org/markup-compatibility/2006" xmlns:o="urn:schemas-microsoft-com:office:office" xmlns:r="http://schemas.openxmlformats.org/officeDocument/2006/relationships" xmlns:m="http://schemas.openxmlformats.org/officeDocument/2006/math" xmlns:v="urn:schemas-microsoft-com:vml" xmlns:wp14="http://schemas.microsoft.com/office/word/2010/wordprocessingDrawing" xmlns:wp="http://schemas.openxmlformats.org/drawingml/2006/wordprocessingDrawing" xmlns:w10="urn:schemas-microsoft-com:office:word" xmlns:w="http://schemas.openxmlformats.org/wordprocessingml/2006/main" xmlns:w14="http://schemas.microsoft.com/office/word/2010/wordml" xmlns:w15="http://schemas.microsoft.com/office/word/2012/wordml" xmlns:w16se="http://schemas.microsoft.com/office/word/2015/wordml/symex" xmlns:wpg="http://schemas.microsoft.com/office/word/2010/wordprocessingGroup" xmlns:wpi="http://schemas.microsoft.com/office/word/2010/wordprocessingInk" xmlns:wne="http://schemas.microsoft.com/office/word/2006/wordml" xmlns:wps="http://schemas.microsoft.com/office/word/2010/wordprocessingShape" mc:Ignorable="w14 w15 w16se wp14">
   <w:footnote w:type="separator" w:id="-1">
     <w:p>
       <w:r>
@@ -734,22 +693,22 @@
 </file>
 
 <file path=word/header1.xml><?xml version="1.0" encoding="utf-8"?>
-<w:hdr xmlns:wpc="http://schemas.microsoft.com/office/word/2010/wordprocessingCanvas" xmlns:mc="http://schemas.openxmlformats.org/markup-compatibility/2006" xmlns:o="urn:schemas-microsoft-com:office:office" xmlns:r="http://schemas.openxmlformats.org/officeDocument/2006/relationships" xmlns:m="http://schemas.openxmlformats.org/officeDocument/2006/math" xmlns:v="urn:schemas-microsoft-com:vml" xmlns:wp14="http://schemas.microsoft.com/office/word/2010/wordprocessingDrawing" xmlns:wp="http://schemas.openxmlformats.org/drawingml/2006/wordprocessingDrawing" xmlns:w10="urn:schemas-microsoft-com:office:word" xmlns:w="http://schemas.openxmlformats.org/wordprocessingml/2006/main" xmlns:w14="http://schemas.microsoft.com/office/word/2010/wordml" xmlns:w15="http://schemas.microsoft.com/office/word/2012/wordml" xmlns:wpg="http://schemas.microsoft.com/office/word/2010/wordprocessingGroup" xmlns:wpi="http://schemas.microsoft.com/office/word/2010/wordprocessingInk" xmlns:wne="http://schemas.microsoft.com/office/word/2006/wordml" xmlns:wps="http://schemas.microsoft.com/office/word/2010/wordprocessingShape" mc:Ignorable="w14 w15 wp14">
+<w:hdr xmlns:wpc="http://schemas.microsoft.com/office/word/2010/wordprocessingCanvas" xmlns:cx="http://schemas.microsoft.com/office/drawing/2014/chartex" xmlns:cx1="http://schemas.microsoft.com/office/drawing/2015/9/8/chartex" xmlns:cx2="http://schemas.microsoft.com/office/drawing/2015/10/21/chartex" xmlns:cx3="http://schemas.microsoft.com/office/drawing/2016/5/9/chartex" xmlns:cx4="http://schemas.microsoft.com/office/drawing/2016/5/10/chartex" xmlns:cx5="http://schemas.microsoft.com/office/drawing/2016/5/11/chartex" xmlns:cx6="http://schemas.microsoft.com/office/drawing/2016/5/12/chartex" xmlns:cx7="http://schemas.microsoft.com/office/drawing/2016/5/13/chartex" xmlns:cx8="http://schemas.microsoft.com/office/drawing/2016/5/14/chartex" xmlns:mc="http://schemas.openxmlformats.org/markup-compatibility/2006" xmlns:o="urn:schemas-microsoft-com:office:office" xmlns:r="http://schemas.openxmlformats.org/officeDocument/2006/relationships" xmlns:m="http://schemas.openxmlformats.org/officeDocument/2006/math" xmlns:v="urn:schemas-microsoft-com:vml" xmlns:wp14="http://schemas.microsoft.com/office/word/2010/wordprocessingDrawing" xmlns:wp="http://schemas.openxmlformats.org/drawingml/2006/wordprocessingDrawing" xmlns:w10="urn:schemas-microsoft-com:office:word" xmlns:w="http://schemas.openxmlformats.org/wordprocessingml/2006/main" xmlns:w14="http://schemas.microsoft.com/office/word/2010/wordml" xmlns:w15="http://schemas.microsoft.com/office/word/2012/wordml" xmlns:w16se="http://schemas.microsoft.com/office/word/2015/wordml/symex" xmlns:wpg="http://schemas.microsoft.com/office/word/2010/wordprocessingGroup" xmlns:wpi="http://schemas.microsoft.com/office/word/2010/wordprocessingInk" xmlns:wne="http://schemas.microsoft.com/office/word/2006/wordml" xmlns:wps="http://schemas.microsoft.com/office/word/2010/wordprocessingShape" mc:Ignorable="w14 w15 w16se wp14">
   <w:p>
     <w:pPr>
       <w:pStyle w:val="Header"/>
       <w:jc w:val="right"/>
     </w:pPr>
     <w:r>
-      <w:t>V5.0</w:t>
+      <w:t>V5.1</w:t>
     </w:r>
   </w:p>
 </w:hdr>
 </file>
 
 <file path=word/numbering.xml><?xml version="1.0" encoding="utf-8"?>
-<w:numbering xmlns:wpc="http://schemas.microsoft.com/office/word/2010/wordprocessingCanvas" xmlns:mc="http://schemas.openxmlformats.org/markup-compatibility/2006" xmlns:o="urn:schemas-microsoft-com:office:office" xmlns:r="http://schemas.openxmlformats.org/officeDocument/2006/relationships" xmlns:m="http://schemas.openxmlformats.org/officeDocument/2006/math" xmlns:v="urn:schemas-microsoft-com:vml" xmlns:wp14="http://schemas.microsoft.com/office/word/2010/wordprocessingDrawing" xmlns:wp="http://schemas.openxmlformats.org/drawingml/2006/wordprocessingDrawing" xmlns:w10="urn:schemas-microsoft-com:office:word" xmlns:w="http://schemas.openxmlformats.org/wordprocessingml/2006/main" xmlns:w14="http://schemas.microsoft.com/office/word/2010/wordml" xmlns:w15="http://schemas.microsoft.com/office/word/2012/wordml" xmlns:wpg="http://schemas.microsoft.com/office/word/2010/wordprocessingGroup" xmlns:wpi="http://schemas.microsoft.com/office/word/2010/wordprocessingInk" xmlns:wne="http://schemas.microsoft.com/office/word/2006/wordml" xmlns:wps="http://schemas.microsoft.com/office/word/2010/wordprocessingShape" mc:Ignorable="w14 w15 wp14">
-  <w:abstractNum w:abstractNumId="0">
+<w:numbering xmlns:wpc="http://schemas.microsoft.com/office/word/2010/wordprocessingCanvas" xmlns:cx="http://schemas.microsoft.com/office/drawing/2014/chartex" xmlns:cx1="http://schemas.microsoft.com/office/drawing/2015/9/8/chartex" xmlns:cx2="http://schemas.microsoft.com/office/drawing/2015/10/21/chartex" xmlns:cx3="http://schemas.microsoft.com/office/drawing/2016/5/9/chartex" xmlns:cx4="http://schemas.microsoft.com/office/drawing/2016/5/10/chartex" xmlns:cx5="http://schemas.microsoft.com/office/drawing/2016/5/11/chartex" xmlns:cx6="http://schemas.microsoft.com/office/drawing/2016/5/12/chartex" xmlns:cx7="http://schemas.microsoft.com/office/drawing/2016/5/13/chartex" xmlns:cx8="http://schemas.microsoft.com/office/drawing/2016/5/14/chartex" xmlns:mc="http://schemas.openxmlformats.org/markup-compatibility/2006" xmlns:o="urn:schemas-microsoft-com:office:office" xmlns:r="http://schemas.openxmlformats.org/officeDocument/2006/relationships" xmlns:m="http://schemas.openxmlformats.org/officeDocument/2006/math" xmlns:v="urn:schemas-microsoft-com:vml" xmlns:wp14="http://schemas.microsoft.com/office/word/2010/wordprocessingDrawing" xmlns:wp="http://schemas.openxmlformats.org/drawingml/2006/wordprocessingDrawing" xmlns:w10="urn:schemas-microsoft-com:office:word" xmlns:w="http://schemas.openxmlformats.org/wordprocessingml/2006/main" xmlns:w14="http://schemas.microsoft.com/office/word/2010/wordml" xmlns:w15="http://schemas.microsoft.com/office/word/2012/wordml" xmlns:w16se="http://schemas.microsoft.com/office/word/2015/wordml/symex" xmlns:wpg="http://schemas.microsoft.com/office/word/2010/wordprocessingGroup" xmlns:wpi="http://schemas.microsoft.com/office/word/2010/wordprocessingInk" xmlns:wne="http://schemas.microsoft.com/office/word/2006/wordml" xmlns:wps="http://schemas.microsoft.com/office/word/2010/wordprocessingShape" mc:Ignorable="w14 w15 w16se wp14">
+  <w:abstractNum w:abstractNumId="0" w15:restartNumberingAfterBreak="0">
     <w:nsid w:val="33B55F61"/>
     <w:multiLevelType w:val="hybridMultilevel"/>
     <w:tmpl w:val="FAFC60A0"/>
@@ -845,7 +804,7 @@
 </file>
 
 <file path=word/styles.xml><?xml version="1.0" encoding="utf-8"?>
-<w:styles xmlns:mc="http://schemas.openxmlformats.org/markup-compatibility/2006" xmlns:r="http://schemas.openxmlformats.org/officeDocument/2006/relationships" xmlns:w="http://schemas.openxmlformats.org/wordprocessingml/2006/main" xmlns:w14="http://schemas.microsoft.com/office/word/2010/wordml" xmlns:w15="http://schemas.microsoft.com/office/word/2012/wordml" mc:Ignorable="w14 w15">
+<w:styles xmlns:mc="http://schemas.openxmlformats.org/markup-compatibility/2006" xmlns:r="http://schemas.openxmlformats.org/officeDocument/2006/relationships" xmlns:w="http://schemas.openxmlformats.org/wordprocessingml/2006/main" xmlns:w14="http://schemas.microsoft.com/office/word/2010/wordml" xmlns:w15="http://schemas.microsoft.com/office/word/2012/wordml" xmlns:w16se="http://schemas.microsoft.com/office/word/2015/wordml/symex" mc:Ignorable="w14 w15 w16se">
   <w:docDefaults>
     <w:rPrDefault>
       <w:rPr>
@@ -857,7 +816,7 @@
     </w:rPrDefault>
     <w:pPrDefault/>
   </w:docDefaults>
-  <w:latentStyles w:defLockedState="0" w:defUIPriority="99" w:defSemiHidden="0" w:defUnhideWhenUsed="0" w:defQFormat="0" w:count="371">
+  <w:latentStyles w:defLockedState="0" w:defUIPriority="99" w:defSemiHidden="0" w:defUnhideWhenUsed="0" w:defQFormat="0" w:count="374">
     <w:lsdException w:name="Normal" w:uiPriority="0" w:qFormat="1"/>
     <w:lsdException w:name="heading 1" w:uiPriority="9" w:qFormat="1"/>
     <w:lsdException w:name="heading 2" w:semiHidden="1" w:uiPriority="9" w:unhideWhenUsed="1" w:qFormat="1"/>
@@ -963,7 +922,6 @@
     <w:lsdException w:name="HTML Sample" w:semiHidden="1" w:unhideWhenUsed="1"/>
     <w:lsdException w:name="HTML Typewriter" w:semiHidden="1" w:unhideWhenUsed="1"/>
     <w:lsdException w:name="HTML Variable" w:semiHidden="1" w:unhideWhenUsed="1"/>
-    <w:lsdException w:name="Normal Table" w:semiHidden="1" w:unhideWhenUsed="1"/>
     <w:lsdException w:name="annotation subject" w:semiHidden="1" w:unhideWhenUsed="1"/>
     <w:lsdException w:name="No List" w:semiHidden="1" w:unhideWhenUsed="1"/>
     <w:lsdException w:name="Outline List 1" w:semiHidden="1" w:unhideWhenUsed="1"/>
@@ -1008,7 +966,6 @@
     <w:lsdException w:name="Table Professional" w:semiHidden="1" w:unhideWhenUsed="1"/>
     <w:lsdException w:name="Table Subtle 1" w:semiHidden="1" w:unhideWhenUsed="1"/>
     <w:lsdException w:name="Table Subtle 2" w:semiHidden="1" w:unhideWhenUsed="1"/>
-    <w:lsdException w:name="Table Web 1" w:semiHidden="1" w:unhideWhenUsed="1"/>
     <w:lsdException w:name="Table Web 2" w:semiHidden="1" w:unhideWhenUsed="1"/>
     <w:lsdException w:name="Table Web 3" w:semiHidden="1" w:unhideWhenUsed="1"/>
     <w:lsdException w:name="Balloon Text" w:semiHidden="1" w:unhideWhenUsed="1"/>
@@ -1229,6 +1186,9 @@
     <w:lsdException w:name="List Table 5 Dark Accent 6" w:uiPriority="50"/>
     <w:lsdException w:name="List Table 6 Colorful Accent 6" w:uiPriority="51"/>
     <w:lsdException w:name="List Table 7 Colorful Accent 6" w:uiPriority="52"/>
+    <w:lsdException w:name="Mention" w:semiHidden="1" w:unhideWhenUsed="1"/>
+    <w:lsdException w:name="Smart Hyperlink" w:semiHidden="1" w:unhideWhenUsed="1"/>
+    <w:lsdException w:name="Hashtag" w:semiHidden="1" w:unhideWhenUsed="1"/>
   </w:latentStyles>
   <w:style w:type="paragraph" w:default="1" w:styleId="Normal">
     <w:name w:val="Normal"/>
@@ -1903,7 +1863,7 @@
 </file>
 
 <file path=word/glossary/document.xml><?xml version="1.0" encoding="utf-8"?>
-<w:glossaryDocument xmlns:wpc="http://schemas.microsoft.com/office/word/2010/wordprocessingCanvas" xmlns:mc="http://schemas.openxmlformats.org/markup-compatibility/2006" xmlns:o="urn:schemas-microsoft-com:office:office" xmlns:r="http://schemas.openxmlformats.org/officeDocument/2006/relationships" xmlns:m="http://schemas.openxmlformats.org/officeDocument/2006/math" xmlns:v="urn:schemas-microsoft-com:vml" xmlns:wp14="http://schemas.microsoft.com/office/word/2010/wordprocessingDrawing" xmlns:wp="http://schemas.openxmlformats.org/drawingml/2006/wordprocessingDrawing" xmlns:w10="urn:schemas-microsoft-com:office:word" xmlns:w="http://schemas.openxmlformats.org/wordprocessingml/2006/main" xmlns:w14="http://schemas.microsoft.com/office/word/2010/wordml" xmlns:w15="http://schemas.microsoft.com/office/word/2012/wordml" xmlns:wpg="http://schemas.microsoft.com/office/word/2010/wordprocessingGroup" xmlns:wpi="http://schemas.microsoft.com/office/word/2010/wordprocessingInk" xmlns:wne="http://schemas.microsoft.com/office/word/2006/wordml" xmlns:wps="http://schemas.microsoft.com/office/word/2010/wordprocessingShape" mc:Ignorable="w14 w15 wp14">
+<w:glossaryDocument xmlns:wpc="http://schemas.microsoft.com/office/word/2010/wordprocessingCanvas" xmlns:cx="http://schemas.microsoft.com/office/drawing/2014/chartex" xmlns:cx1="http://schemas.microsoft.com/office/drawing/2015/9/8/chartex" xmlns:cx2="http://schemas.microsoft.com/office/drawing/2015/10/21/chartex" xmlns:cx3="http://schemas.microsoft.com/office/drawing/2016/5/9/chartex" xmlns:cx4="http://schemas.microsoft.com/office/drawing/2016/5/10/chartex" xmlns:cx5="http://schemas.microsoft.com/office/drawing/2016/5/11/chartex" xmlns:cx6="http://schemas.microsoft.com/office/drawing/2016/5/12/chartex" xmlns:cx7="http://schemas.microsoft.com/office/drawing/2016/5/13/chartex" xmlns:cx8="http://schemas.microsoft.com/office/drawing/2016/5/14/chartex" xmlns:mc="http://schemas.openxmlformats.org/markup-compatibility/2006" xmlns:o="urn:schemas-microsoft-com:office:office" xmlns:r="http://schemas.openxmlformats.org/officeDocument/2006/relationships" xmlns:m="http://schemas.openxmlformats.org/officeDocument/2006/math" xmlns:v="urn:schemas-microsoft-com:vml" xmlns:wp14="http://schemas.microsoft.com/office/word/2010/wordprocessingDrawing" xmlns:wp="http://schemas.openxmlformats.org/drawingml/2006/wordprocessingDrawing" xmlns:w10="urn:schemas-microsoft-com:office:word" xmlns:w="http://schemas.openxmlformats.org/wordprocessingml/2006/main" xmlns:w14="http://schemas.microsoft.com/office/word/2010/wordml" xmlns:w15="http://schemas.microsoft.com/office/word/2012/wordml" xmlns:w16se="http://schemas.microsoft.com/office/word/2015/wordml/symex" xmlns:wpg="http://schemas.microsoft.com/office/word/2010/wordprocessingGroup" xmlns:wpi="http://schemas.microsoft.com/office/word/2010/wordprocessingInk" xmlns:wne="http://schemas.microsoft.com/office/word/2006/wordml" xmlns:wps="http://schemas.microsoft.com/office/word/2010/wordprocessingShape" mc:Ignorable="w14 w15 w16se wp14">
   <w:docParts>
     <w:docPart>
       <w:docPartPr>
@@ -1936,40 +1896,40 @@
 </file>
 
 <file path=word/glossary/fontTable.xml><?xml version="1.0" encoding="utf-8"?>
-<w:fonts xmlns:mc="http://schemas.openxmlformats.org/markup-compatibility/2006" xmlns:r="http://schemas.openxmlformats.org/officeDocument/2006/relationships" xmlns:w="http://schemas.openxmlformats.org/wordprocessingml/2006/main" xmlns:w14="http://schemas.microsoft.com/office/word/2010/wordml" xmlns:w15="http://schemas.microsoft.com/office/word/2012/wordml" mc:Ignorable="w14 w15">
+<w:fonts xmlns:mc="http://schemas.openxmlformats.org/markup-compatibility/2006" xmlns:r="http://schemas.openxmlformats.org/officeDocument/2006/relationships" xmlns:w="http://schemas.openxmlformats.org/wordprocessingml/2006/main" xmlns:w14="http://schemas.microsoft.com/office/word/2010/wordml" xmlns:w15="http://schemas.microsoft.com/office/word/2012/wordml" xmlns:w16se="http://schemas.microsoft.com/office/word/2015/wordml/symex" mc:Ignorable="w14 w15 w16se">
   <w:font w:name="Times New Roman">
     <w:panose1 w:val="02020603050405020304"/>
     <w:charset w:val="00"/>
     <w:family w:val="roman"/>
     <w:pitch w:val="variable"/>
-    <w:sig w:usb0="E0002EFF" w:usb1="C0007843" w:usb2="00000009" w:usb3="00000000" w:csb0="000001FF" w:csb1="00000000"/>
+    <w:sig w:usb0="E0002EFF" w:usb1="C000785B" w:usb2="00000009" w:usb3="00000000" w:csb0="000001FF" w:csb1="00000000"/>
   </w:font>
   <w:font w:name="Calibri">
     <w:panose1 w:val="020F0502020204030204"/>
     <w:charset w:val="00"/>
     <w:family w:val="swiss"/>
     <w:pitch w:val="variable"/>
-    <w:sig w:usb0="E00002FF" w:usb1="4000ACFF" w:usb2="00000001" w:usb3="00000000" w:csb0="0000019F" w:csb1="00000000"/>
+    <w:sig w:usb0="E0002AFF" w:usb1="C000247B" w:usb2="00000009" w:usb3="00000000" w:csb0="000001FF" w:csb1="00000000"/>
   </w:font>
   <w:font w:name="Arial">
     <w:panose1 w:val="020B0604020202020204"/>
     <w:charset w:val="00"/>
     <w:family w:val="swiss"/>
     <w:pitch w:val="variable"/>
-    <w:sig w:usb0="E0002AFF" w:usb1="C0007843" w:usb2="00000009" w:usb3="00000000" w:csb0="000001FF" w:csb1="00000000"/>
+    <w:sig w:usb0="E0002EFF" w:usb1="C0007843" w:usb2="00000009" w:usb3="00000000" w:csb0="000001FF" w:csb1="00000000"/>
   </w:font>
   <w:font w:name="Calibri Light">
     <w:panose1 w:val="020F0302020204030204"/>
     <w:charset w:val="00"/>
     <w:family w:val="swiss"/>
     <w:pitch w:val="variable"/>
-    <w:sig w:usb0="A00002EF" w:usb1="4000207B" w:usb2="00000000" w:usb3="00000000" w:csb0="0000019F" w:csb1="00000000"/>
+    <w:sig w:usb0="E0002AFF" w:usb1="C000247B" w:usb2="00000009" w:usb3="00000000" w:csb0="000001FF" w:csb1="00000000"/>
   </w:font>
 </w:fonts>
 </file>
 
 <file path=word/glossary/settings.xml><?xml version="1.0" encoding="utf-8"?>
-<w:settings xmlns:mc="http://schemas.openxmlformats.org/markup-compatibility/2006" xmlns:o="urn:schemas-microsoft-com:office:office" xmlns:r="http://schemas.openxmlformats.org/officeDocument/2006/relationships" xmlns:m="http://schemas.openxmlformats.org/officeDocument/2006/math" xmlns:v="urn:schemas-microsoft-com:vml" xmlns:w10="urn:schemas-microsoft-com:office:word" xmlns:w="http://schemas.openxmlformats.org/wordprocessingml/2006/main" xmlns:w14="http://schemas.microsoft.com/office/word/2010/wordml" xmlns:w15="http://schemas.microsoft.com/office/word/2012/wordml" xmlns:sl="http://schemas.openxmlformats.org/schemaLibrary/2006/main" mc:Ignorable="w14 w15">
+<w:settings xmlns:mc="http://schemas.openxmlformats.org/markup-compatibility/2006" xmlns:o="urn:schemas-microsoft-com:office:office" xmlns:r="http://schemas.openxmlformats.org/officeDocument/2006/relationships" xmlns:m="http://schemas.openxmlformats.org/officeDocument/2006/math" xmlns:v="urn:schemas-microsoft-com:vml" xmlns:w10="urn:schemas-microsoft-com:office:word" xmlns:w="http://schemas.openxmlformats.org/wordprocessingml/2006/main" xmlns:w14="http://schemas.microsoft.com/office/word/2010/wordml" xmlns:w15="http://schemas.microsoft.com/office/word/2012/wordml" xmlns:w16se="http://schemas.microsoft.com/office/word/2015/wordml/symex" xmlns:sl="http://schemas.openxmlformats.org/schemaLibrary/2006/main" mc:Ignorable="w14 w15 w16se">
   <w:view w:val="normal"/>
   <w:defaultTabStop w:val="720"/>
   <w:characterSpacingControl w:val="doNotCompress"/>
@@ -2024,7 +1984,7 @@
 </file>
 
 <file path=word/glossary/styles.xml><?xml version="1.0" encoding="utf-8"?>
-<w:styles xmlns:mc="http://schemas.openxmlformats.org/markup-compatibility/2006" xmlns:r="http://schemas.openxmlformats.org/officeDocument/2006/relationships" xmlns:w="http://schemas.openxmlformats.org/wordprocessingml/2006/main" xmlns:w14="http://schemas.microsoft.com/office/word/2010/wordml" xmlns:w15="http://schemas.microsoft.com/office/word/2012/wordml" mc:Ignorable="w14 w15">
+<w:styles xmlns:mc="http://schemas.openxmlformats.org/markup-compatibility/2006" xmlns:r="http://schemas.openxmlformats.org/officeDocument/2006/relationships" xmlns:w="http://schemas.openxmlformats.org/wordprocessingml/2006/main" xmlns:w14="http://schemas.microsoft.com/office/word/2010/wordml" xmlns:w15="http://schemas.microsoft.com/office/word/2012/wordml" xmlns:w16se="http://schemas.microsoft.com/office/word/2015/wordml/symex" mc:Ignorable="w14 w15 w16se">
   <w:docDefaults>
     <w:rPrDefault>
       <w:rPr>
@@ -2040,7 +2000,7 @@
       </w:pPr>
     </w:pPrDefault>
   </w:docDefaults>
-  <w:latentStyles w:defLockedState="0" w:defUIPriority="99" w:defSemiHidden="0" w:defUnhideWhenUsed="0" w:defQFormat="0" w:count="371">
+  <w:latentStyles w:defLockedState="0" w:defUIPriority="99" w:defSemiHidden="0" w:defUnhideWhenUsed="0" w:defQFormat="0" w:count="374">
     <w:lsdException w:name="Normal" w:uiPriority="0" w:qFormat="1"/>
     <w:lsdException w:name="heading 1" w:uiPriority="9" w:qFormat="1"/>
     <w:lsdException w:name="heading 2" w:semiHidden="1" w:uiPriority="9" w:unhideWhenUsed="1" w:qFormat="1"/>
@@ -2146,7 +2106,6 @@
     <w:lsdException w:name="HTML Sample" w:semiHidden="1" w:unhideWhenUsed="1"/>
     <w:lsdException w:name="HTML Typewriter" w:semiHidden="1" w:unhideWhenUsed="1"/>
     <w:lsdException w:name="HTML Variable" w:semiHidden="1" w:unhideWhenUsed="1"/>
-    <w:lsdException w:name="Normal Table" w:semiHidden="1" w:unhideWhenUsed="1"/>
     <w:lsdException w:name="annotation subject" w:semiHidden="1" w:unhideWhenUsed="1"/>
     <w:lsdException w:name="No List" w:semiHidden="1" w:unhideWhenUsed="1"/>
     <w:lsdException w:name="Outline List 1" w:semiHidden="1" w:unhideWhenUsed="1"/>
@@ -2191,7 +2150,6 @@
     <w:lsdException w:name="Table Professional" w:semiHidden="1" w:unhideWhenUsed="1"/>
     <w:lsdException w:name="Table Subtle 1" w:semiHidden="1" w:unhideWhenUsed="1"/>
     <w:lsdException w:name="Table Subtle 2" w:semiHidden="1" w:unhideWhenUsed="1"/>
-    <w:lsdException w:name="Table Web 1" w:semiHidden="1" w:unhideWhenUsed="1"/>
     <w:lsdException w:name="Table Web 2" w:semiHidden="1" w:unhideWhenUsed="1"/>
     <w:lsdException w:name="Table Web 3" w:semiHidden="1" w:unhideWhenUsed="1"/>
     <w:lsdException w:name="Balloon Text" w:semiHidden="1" w:unhideWhenUsed="1"/>
@@ -2412,6 +2370,9 @@
     <w:lsdException w:name="List Table 5 Dark Accent 6" w:uiPriority="50"/>
     <w:lsdException w:name="List Table 6 Colorful Accent 6" w:uiPriority="51"/>
     <w:lsdException w:name="List Table 7 Colorful Accent 6" w:uiPriority="52"/>
+    <w:lsdException w:name="Mention" w:semiHidden="1" w:unhideWhenUsed="1"/>
+    <w:lsdException w:name="Smart Hyperlink" w:semiHidden="1" w:unhideWhenUsed="1"/>
+    <w:lsdException w:name="Hashtag" w:semiHidden="1" w:unhideWhenUsed="1"/>
   </w:latentStyles>
   <w:style w:type="paragraph" w:default="1" w:styleId="Normal">
     <w:name w:val="Normal"/>
@@ -2458,7 +2419,7 @@
 </file>
 
 <file path=word/glossary/webSettings.xml><?xml version="1.0" encoding="utf-8"?>
-<w:webSettings xmlns:mc="http://schemas.openxmlformats.org/markup-compatibility/2006" xmlns:r="http://schemas.openxmlformats.org/officeDocument/2006/relationships" xmlns:w="http://schemas.openxmlformats.org/wordprocessingml/2006/main" xmlns:w14="http://schemas.microsoft.com/office/word/2010/wordml" xmlns:w15="http://schemas.microsoft.com/office/word/2012/wordml" mc:Ignorable="w14 w15">
+<w:webSettings xmlns:mc="http://schemas.openxmlformats.org/markup-compatibility/2006" xmlns:r="http://schemas.openxmlformats.org/officeDocument/2006/relationships" xmlns:w="http://schemas.openxmlformats.org/wordprocessingml/2006/main" xmlns:w14="http://schemas.microsoft.com/office/word/2010/wordml" xmlns:w15="http://schemas.microsoft.com/office/word/2012/wordml" xmlns:w16se="http://schemas.microsoft.com/office/word/2015/wordml/symex" mc:Ignorable="w14 w15 w16se">
   <w:optimizeForBrowser/>
   <w:allowPNG/>
 </w:webSettings>
@@ -2747,7 +2708,7 @@
 </file>
 
 <file path=customXml/itemProps2.xml><?xml version="1.0" encoding="utf-8"?>
-<ds:datastoreItem xmlns:ds="http://schemas.openxmlformats.org/officeDocument/2006/customXml" ds:itemID="{1A3590B7-E7E7-4F97-90E9-675F2D5102F9}">
+<ds:datastoreItem xmlns:ds="http://schemas.openxmlformats.org/officeDocument/2006/customXml" ds:itemID="{B8459F79-0F91-46C9-98AC-8899209E89E8}">
   <ds:schemaRefs>
     <ds:schemaRef ds:uri="http://schemas.openxmlformats.org/officeDocument/2006/bibliography"/>
   </ds:schemaRefs>
